--- a/resume/Matt-MacLeod-Information-long-form.docx
+++ b/resume/Matt-MacLeod-Information-long-form.docx
@@ -1374,25 +1374,7 @@
           <w:color w:val="000000"/>
           <w:lang w:val="en-US" w:eastAsia="en-US" w:bidi="en-US"/>
         </w:rPr>
-        <w:t xml:space="preserve">Experience with full board bring up of embedded ARM SoC including PCB design, bootloader configuration, </w:t>
-      </w:r>
-      <w:proofErr w:type="gramStart"/>
-      <w:r>
-        <w:rPr>
-          <w:rFonts w:ascii="Arial" w:eastAsia="Arial" w:hAnsi="Arial" w:cs="Arial"/>
-          <w:color w:val="000000"/>
-          <w:lang w:val="en-US" w:eastAsia="en-US" w:bidi="en-US"/>
-        </w:rPr>
-        <w:t>debugging</w:t>
-      </w:r>
-      <w:proofErr w:type="gramEnd"/>
-      <w:r>
-        <w:rPr>
-          <w:rFonts w:ascii="Arial" w:eastAsia="Arial" w:hAnsi="Arial" w:cs="Arial"/>
-          <w:color w:val="000000"/>
-          <w:lang w:val="en-US" w:eastAsia="en-US" w:bidi="en-US"/>
-        </w:rPr>
-        <w:t xml:space="preserve"> </w:t>
+        <w:t xml:space="preserve">Experience with full board bring up of embedded ARM SoC including PCB design, bootloader configuration, debugging </w:t>
       </w:r>
     </w:p>
     <w:p>
@@ -1607,27 +1589,13 @@
         <w:rPr>
           <w:b/>
         </w:rPr>
-        <w:t>(</w:t>
-      </w:r>
-      <w:proofErr w:type="gramStart"/>
-      <w:r>
-        <w:rPr>
-          <w:b/>
-        </w:rPr>
-        <w:t>Internship)</w:t>
-      </w:r>
-      <w:r>
-        <w:rPr>
-          <w:b/>
-        </w:rPr>
-        <w:t xml:space="preserve">   </w:t>
-      </w:r>
-      <w:proofErr w:type="gramEnd"/>
-      <w:r>
-        <w:rPr>
-          <w:b/>
-        </w:rPr>
-        <w:t xml:space="preserve">                                                                                   </w:t>
+        <w:t>(Internship)</w:t>
+      </w:r>
+      <w:r>
+        <w:rPr>
+          <w:b/>
+        </w:rPr>
+        <w:t xml:space="preserve">                                                                                      </w:t>
       </w:r>
       <w:r>
         <w:rPr>
@@ -2064,14 +2032,7 @@
         <w:rPr>
           <w:b/>
         </w:rPr>
-        <w:t xml:space="preserve"> (</w:t>
-      </w:r>
-      <w:proofErr w:type="gramStart"/>
-      <w:r>
-        <w:rPr>
-          <w:b/>
-        </w:rPr>
-        <w:t>Internship)</w:t>
+        <w:t xml:space="preserve"> (Internship)</w:t>
       </w:r>
       <w:r>
         <w:rPr>
@@ -2083,14 +2044,7 @@
         <w:rPr>
           <w:b/>
         </w:rPr>
-        <w:t xml:space="preserve">  </w:t>
-      </w:r>
-      <w:proofErr w:type="gramEnd"/>
-      <w:r>
-        <w:rPr>
-          <w:b/>
-        </w:rPr>
-        <w:t xml:space="preserve">                                                                                       </w:t>
+        <w:t xml:space="preserve">                                                                                         </w:t>
       </w:r>
       <w:r>
         <w:rPr>
@@ -2411,7 +2365,6 @@
         </w:rPr>
         <w:t xml:space="preserve"> (</w:t>
       </w:r>
-      <w:proofErr w:type="gramStart"/>
       <w:r>
         <w:rPr>
           <w:b/>
@@ -2422,14 +2375,7 @@
         <w:rPr>
           <w:b/>
         </w:rPr>
-        <w:t xml:space="preserve"> </w:t>
-      </w:r>
-      <w:proofErr w:type="gramEnd"/>
-      <w:r>
-        <w:rPr>
-          <w:b/>
-        </w:rPr>
-        <w:t xml:space="preserve">                                                                     </w:t>
+        <w:t xml:space="preserve">                                                                      </w:t>
       </w:r>
       <w:r>
         <w:rPr>
@@ -2906,7 +2852,6 @@
         </w:rPr>
         <w:t>Electrical Engineer (</w:t>
       </w:r>
-      <w:proofErr w:type="gramStart"/>
       <w:r>
         <w:rPr>
           <w:b/>
@@ -2923,14 +2868,7 @@
         <w:rPr>
           <w:b/>
         </w:rPr>
-        <w:t xml:space="preserve"> </w:t>
-      </w:r>
-      <w:proofErr w:type="gramEnd"/>
-      <w:r>
-        <w:rPr>
-          <w:b/>
-        </w:rPr>
-        <w:t xml:space="preserve">                                                                                        </w:t>
+        <w:t xml:space="preserve">                                                                                         </w:t>
       </w:r>
       <w:r>
         <w:rPr>
@@ -3034,23 +2972,7 @@
           <w:sz w:val="18"/>
           <w:szCs w:val="18"/>
         </w:rPr>
-        <w:t xml:space="preserve">Tasked with using limited resources to improve the existing quality control process of PCBs before the next stage of </w:t>
-      </w:r>
-      <w:proofErr w:type="gramStart"/>
-      <w:r>
-        <w:rPr>
-          <w:sz w:val="18"/>
-          <w:szCs w:val="18"/>
-        </w:rPr>
-        <w:t>manufacturing</w:t>
-      </w:r>
-      <w:proofErr w:type="gramEnd"/>
-      <w:r>
-        <w:rPr>
-          <w:sz w:val="18"/>
-          <w:szCs w:val="18"/>
-        </w:rPr>
-        <w:t xml:space="preserve"> </w:t>
+        <w:t xml:space="preserve">Tasked with using limited resources to improve the existing quality control process of PCBs before the next stage of manufacturing </w:t>
       </w:r>
     </w:p>
     <w:p>
@@ -3205,18 +3127,8 @@
           <w:color w:val="000000"/>
           <w:lang w:val="en-US" w:eastAsia="en-US" w:bidi="en-US"/>
         </w:rPr>
-        <w:t xml:space="preserve">faster quality control </w:t>
-      </w:r>
-      <w:proofErr w:type="gramStart"/>
-      <w:r>
-        <w:rPr>
-          <w:rFonts w:ascii="Arial" w:eastAsia="Arial" w:hAnsi="Arial" w:cs="Arial"/>
-          <w:color w:val="000000"/>
-          <w:lang w:val="en-US" w:eastAsia="en-US" w:bidi="en-US"/>
-        </w:rPr>
-        <w:t>process</w:t>
-      </w:r>
-      <w:proofErr w:type="gramEnd"/>
+        <w:t>faster quality control process</w:t>
+      </w:r>
     </w:p>
     <w:p>
       <w:pPr>
@@ -3773,18 +3685,10 @@
         <w:t>Embedded Systems</w:t>
       </w:r>
       <w:r>
-        <w:t xml:space="preserve"> </w:t>
-      </w:r>
-      <w:proofErr w:type="gramStart"/>
-      <w:r>
-        <w:t>Specialization</w:t>
-      </w:r>
-      <w:r>
-        <w:t xml:space="preserve">)   </w:t>
-      </w:r>
-      <w:proofErr w:type="gramEnd"/>
-      <w:r>
-        <w:t xml:space="preserve">                 </w:t>
+        <w:t xml:space="preserve"> Specialization</w:t>
+      </w:r>
+      <w:r>
+        <w:t xml:space="preserve">)                    </w:t>
       </w:r>
       <w:r>
         <w:tab/>
@@ -3952,7 +3856,7 @@
         <v:path o:extrusionok="f" gradientshapeok="t" o:connecttype="rect"/>
         <o:lock v:ext="edit" aspectratio="t"/>
       </v:shapetype>
-      <v:shape id="_x0000_i1044" type="#_x0000_t75" style="width:24pt;height:24pt;visibility:visible;mso-wrap-style:square" o:bullet="t">
+      <v:shape id="_x0000_i1035" type="#_x0000_t75" style="width:24pt;height:24pt;visibility:visible;mso-wrap-style:square" o:bullet="t">
         <v:imagedata r:id="rId1" o:title=""/>
       </v:shape>
     </w:pict>
@@ -7094,15 +6998,6 @@
   </w:num>
   <w:num w:numId="33" w16cid:durableId="755051075">
     <w:abstractNumId w:val="14"/>
-    <w:lvlOverride w:ilvl="0"/>
-    <w:lvlOverride w:ilvl="1"/>
-    <w:lvlOverride w:ilvl="2"/>
-    <w:lvlOverride w:ilvl="3"/>
-    <w:lvlOverride w:ilvl="4"/>
-    <w:lvlOverride w:ilvl="5"/>
-    <w:lvlOverride w:ilvl="6"/>
-    <w:lvlOverride w:ilvl="7"/>
-    <w:lvlOverride w:ilvl="8"/>
   </w:num>
 </w:numbering>
 </file>

--- a/resume/Matt-MacLeod-Information-long-form.docx
+++ b/resume/Matt-MacLeod-Information-long-form.docx
@@ -1,6 +1,6 @@
 
 <file path=word/document.xml><?xml version="1.0" encoding="utf-8"?>
-<w:document xmlns:wpc="http://schemas.microsoft.com/office/word/2010/wordprocessingCanvas" xmlns:cx="http://schemas.microsoft.com/office/drawing/2014/chartex" xmlns:cx1="http://schemas.microsoft.com/office/drawing/2015/9/8/chartex" xmlns:cx2="http://schemas.microsoft.com/office/drawing/2015/10/21/chartex" xmlns:cx3="http://schemas.microsoft.com/office/drawing/2016/5/9/chartex" xmlns:cx4="http://schemas.microsoft.com/office/drawing/2016/5/10/chartex" xmlns:cx5="http://schemas.microsoft.com/office/drawing/2016/5/11/chartex" xmlns:cx6="http://schemas.microsoft.com/office/drawing/2016/5/12/chartex" xmlns:cx7="http://schemas.microsoft.com/office/drawing/2016/5/13/chartex" xmlns:cx8="http://schemas.microsoft.com/office/drawing/2016/5/14/chartex" xmlns:mc="http://schemas.openxmlformats.org/markup-compatibility/2006" xmlns:aink="http://schemas.microsoft.com/office/drawing/2016/ink" xmlns:am3d="http://schemas.microsoft.com/office/drawing/2017/model3d" xmlns:o="urn:schemas-microsoft-com:office:office" xmlns:oel="http://schemas.microsoft.com/office/2019/extlst" xmlns:r="http://schemas.openxmlformats.org/officeDocument/2006/relationships" xmlns:m="http://schemas.openxmlformats.org/officeDocument/2006/math" xmlns:v="urn:schemas-microsoft-com:vml" xmlns:wp14="http://schemas.microsoft.com/office/word/2010/wordprocessingDrawing" xmlns:wp="http://schemas.openxmlformats.org/drawingml/2006/wordprocessingDrawing" xmlns:w10="urn:schemas-microsoft-com:office:word" xmlns:w="http://schemas.openxmlformats.org/wordprocessingml/2006/main" xmlns:w14="http://schemas.microsoft.com/office/word/2010/wordml" xmlns:w15="http://schemas.microsoft.com/office/word/2012/wordml" xmlns:w16cex="http://schemas.microsoft.com/office/word/2018/wordml/cex" xmlns:w16cid="http://schemas.microsoft.com/office/word/2016/wordml/cid" xmlns:w16="http://schemas.microsoft.com/office/word/2018/wordml" xmlns:w16sdtdh="http://schemas.microsoft.com/office/word/2020/wordml/sdtdatahash" xmlns:w16se="http://schemas.microsoft.com/office/word/2015/wordml/symex" xmlns:wpg="http://schemas.microsoft.com/office/word/2010/wordprocessingGroup" xmlns:wpi="http://schemas.microsoft.com/office/word/2010/wordprocessingInk" xmlns:wne="http://schemas.microsoft.com/office/word/2006/wordml" xmlns:wps="http://schemas.microsoft.com/office/word/2010/wordprocessingShape" mc:Ignorable="w14 w15 w16se w16cid w16 w16cex w16sdtdh wp14">
+<w:document xmlns:wpc="http://schemas.microsoft.com/office/word/2010/wordprocessingCanvas" xmlns:cx="http://schemas.microsoft.com/office/drawing/2014/chartex" xmlns:cx1="http://schemas.microsoft.com/office/drawing/2015/9/8/chartex" xmlns:cx2="http://schemas.microsoft.com/office/drawing/2015/10/21/chartex" xmlns:cx3="http://schemas.microsoft.com/office/drawing/2016/5/9/chartex" xmlns:cx4="http://schemas.microsoft.com/office/drawing/2016/5/10/chartex" xmlns:cx5="http://schemas.microsoft.com/office/drawing/2016/5/11/chartex" xmlns:cx6="http://schemas.microsoft.com/office/drawing/2016/5/12/chartex" xmlns:cx7="http://schemas.microsoft.com/office/drawing/2016/5/13/chartex" xmlns:cx8="http://schemas.microsoft.com/office/drawing/2016/5/14/chartex" xmlns:mc="http://schemas.openxmlformats.org/markup-compatibility/2006" xmlns:aink="http://schemas.microsoft.com/office/drawing/2016/ink" xmlns:am3d="http://schemas.microsoft.com/office/drawing/2017/model3d" xmlns:o="urn:schemas-microsoft-com:office:office" xmlns:oel="http://schemas.microsoft.com/office/2019/extlst" xmlns:r="http://schemas.openxmlformats.org/officeDocument/2006/relationships" xmlns:m="http://schemas.openxmlformats.org/officeDocument/2006/math" xmlns:v="urn:schemas-microsoft-com:vml" xmlns:wp14="http://schemas.microsoft.com/office/word/2010/wordprocessingDrawing" xmlns:wp="http://schemas.openxmlformats.org/drawingml/2006/wordprocessingDrawing" xmlns:w10="urn:schemas-microsoft-com:office:word" xmlns:w="http://schemas.openxmlformats.org/wordprocessingml/2006/main" xmlns:w14="http://schemas.microsoft.com/office/word/2010/wordml" xmlns:w15="http://schemas.microsoft.com/office/word/2012/wordml" xmlns:w16cex="http://schemas.microsoft.com/office/word/2018/wordml/cex" xmlns:w16cid="http://schemas.microsoft.com/office/word/2016/wordml/cid" xmlns:w16="http://schemas.microsoft.com/office/word/2018/wordml" xmlns:w16du="http://schemas.microsoft.com/office/word/2023/wordml/word16du" xmlns:w16sdtdh="http://schemas.microsoft.com/office/word/2020/wordml/sdtdatahash" xmlns:w16se="http://schemas.microsoft.com/office/word/2015/wordml/symex" xmlns:wpg="http://schemas.microsoft.com/office/word/2010/wordprocessingGroup" xmlns:wpi="http://schemas.microsoft.com/office/word/2010/wordprocessingInk" xmlns:wne="http://schemas.microsoft.com/office/word/2006/wordml" xmlns:wps="http://schemas.microsoft.com/office/word/2010/wordprocessingShape" mc:Ignorable="w14 w15 w16se w16cid w16 w16cex w16sdtdh w16du wp14">
   <w:body>
     <w:p>
       <w:pPr>
@@ -50,7 +50,7 @@
           <w:noProof/>
         </w:rPr>
         <w:pict w14:anchorId="39524702">
-          <v:shape id="Picture 5" o:spid="_x0000_i1026" type="#_x0000_t75" alt="" style="width:11.25pt;height:11.25pt;visibility:visible;mso-wrap-style:square;mso-width-percent:0;mso-height-percent:0;mso-width-percent:0;mso-height-percent:0" o:bullet="t">
+          <v:shape id="Picture 5" o:spid="_x0000_i1026" type="#_x0000_t75" alt="" style="width:11.15pt;height:11.15pt;visibility:visible;mso-wrap-style:square;mso-width-percent:0;mso-height-percent:0;mso-width-percent:0;mso-height-percent:0" o:bullet="t">
             <v:imagedata r:id="rId7" o:title=""/>
           </v:shape>
         </w:pict>
@@ -402,7 +402,7 @@
           <w:noProof/>
         </w:rPr>
         <w:drawing>
-          <wp:inline distT="0" distB="0" distL="0" distR="0" wp14:anchorId="7FCD7EEB" wp14:editId="30D34105">
+          <wp:inline distT="0" distB="0" distL="0" distR="0" wp14:anchorId="514104C6" wp14:editId="4660FCEA">
             <wp:extent cx="142875" cy="142875"/>
             <wp:effectExtent l="0" t="0" r="9525" b="9525"/>
             <wp:docPr id="1" name="Picture 1" descr="Shape&#10;&#10;Description automatically generated with low confidence"/>
@@ -450,17 +450,7 @@
           </wp:inline>
         </w:drawing>
       </w:r>
-      <w:r>
-        <w:rPr>
-          <w:b w:val="0"/>
-          <w:bCs w:val="0"/>
-          <w:sz w:val="18"/>
-          <w:szCs w:val="18"/>
-        </w:rPr>
-        <w:t xml:space="preserve"> </w:t>
-      </w:r>
       <w:hyperlink r:id="rId15" w:history="1">
-        <w:proofErr w:type="spellStart"/>
         <w:r>
           <w:rPr>
             <w:rStyle w:val="Hyperlink"/>
@@ -469,29 +459,9 @@
             <w:sz w:val="18"/>
             <w:szCs w:val="18"/>
           </w:rPr>
-          <w:t>macleod</w:t>
-        </w:r>
-        <w:proofErr w:type="spellEnd"/>
-        <w:r>
-          <w:rPr>
-            <w:rStyle w:val="Hyperlink"/>
-            <w:b w:val="0"/>
-            <w:bCs w:val="0"/>
-            <w:sz w:val="18"/>
-            <w:szCs w:val="18"/>
-          </w:rPr>
-          <w:t>-matt</w:t>
+          <w:t>mattjmacleod.com</w:t>
         </w:r>
       </w:hyperlink>
-      <w:r>
-        <w:rPr>
-          <w:b w:val="0"/>
-          <w:bCs w:val="0"/>
-          <w:sz w:val="18"/>
-          <w:szCs w:val="18"/>
-        </w:rPr>
-        <w:t xml:space="preserve"> </w:t>
-      </w:r>
     </w:p>
     <w:p>
       <w:pPr>
@@ -584,23 +554,15 @@
           <w:color w:val="000000"/>
           <w:lang w:val="en-US" w:eastAsia="en-US" w:bidi="en-US"/>
         </w:rPr>
-        <w:t xml:space="preserve"> years</w:t>
-      </w:r>
-      <w:r>
-        <w:rPr>
-          <w:rFonts w:ascii="Arial" w:eastAsia="Arial" w:hAnsi="Arial" w:cs="Arial"/>
-          <w:color w:val="000000"/>
-          <w:lang w:val="en-US" w:eastAsia="en-US" w:bidi="en-US"/>
-        </w:rPr>
-        <w:t>’</w:t>
-      </w:r>
-      <w:r>
-        <w:rPr>
-          <w:rFonts w:ascii="Arial" w:eastAsia="Arial" w:hAnsi="Arial" w:cs="Arial"/>
-          <w:color w:val="000000"/>
-          <w:lang w:val="en-US" w:eastAsia="en-US" w:bidi="en-US"/>
-        </w:rPr>
-        <w:t xml:space="preserve"> experience</w:t>
+        <w:t xml:space="preserve"> </w:t>
+      </w:r>
+      <w:r>
+        <w:rPr>
+          <w:rFonts w:ascii="Arial" w:eastAsia="Arial" w:hAnsi="Arial" w:cs="Arial"/>
+          <w:color w:val="000000"/>
+          <w:lang w:val="en-US" w:eastAsia="en-US" w:bidi="en-US"/>
+        </w:rPr>
+        <w:t>years’ experience</w:t>
       </w:r>
       <w:r>
         <w:rPr>
@@ -664,89 +626,31 @@
           <w:color w:val="000000"/>
           <w:lang w:val="en-US" w:eastAsia="en-US" w:bidi="en-US"/>
         </w:rPr>
-        <w:t xml:space="preserve">Professionally, I’ve worked on many different projects with teams of varying sizes and </w:t>
-      </w:r>
-      <w:r>
-        <w:rPr>
-          <w:rFonts w:ascii="Arial" w:eastAsia="Arial" w:hAnsi="Arial" w:cs="Arial"/>
-          <w:color w:val="000000"/>
-          <w:lang w:val="en-US" w:eastAsia="en-US" w:bidi="en-US"/>
-        </w:rPr>
-        <w:t xml:space="preserve">currently </w:t>
-      </w:r>
-      <w:r>
-        <w:rPr>
-          <w:rFonts w:ascii="Arial" w:eastAsia="Arial" w:hAnsi="Arial" w:cs="Arial"/>
-          <w:color w:val="000000"/>
-          <w:lang w:val="en-US" w:eastAsia="en-US" w:bidi="en-US"/>
-        </w:rPr>
-        <w:t>I’m</w:t>
-      </w:r>
-      <w:r>
-        <w:rPr>
-          <w:rFonts w:ascii="Arial" w:eastAsia="Arial" w:hAnsi="Arial" w:cs="Arial"/>
-          <w:color w:val="000000"/>
-          <w:lang w:val="en-US" w:eastAsia="en-US" w:bidi="en-US"/>
-        </w:rPr>
-        <w:t xml:space="preserve"> l</w:t>
-      </w:r>
-      <w:r>
-        <w:rPr>
-          <w:rFonts w:ascii="Arial" w:eastAsia="Arial" w:hAnsi="Arial" w:cs="Arial"/>
-          <w:color w:val="000000"/>
-          <w:lang w:val="en-US" w:eastAsia="en-US" w:bidi="en-US"/>
-        </w:rPr>
-        <w:t>eading</w:t>
-      </w:r>
-      <w:r>
-        <w:rPr>
-          <w:rFonts w:ascii="Arial" w:eastAsia="Arial" w:hAnsi="Arial" w:cs="Arial"/>
-          <w:color w:val="000000"/>
-          <w:lang w:val="en-US" w:eastAsia="en-US" w:bidi="en-US"/>
-        </w:rPr>
-        <w:t xml:space="preserve"> the </w:t>
-      </w:r>
-      <w:r>
-        <w:rPr>
-          <w:rFonts w:ascii="Arial" w:eastAsia="Arial" w:hAnsi="Arial" w:cs="Arial"/>
-          <w:color w:val="000000"/>
-          <w:lang w:val="en-US" w:eastAsia="en-US" w:bidi="en-US"/>
-        </w:rPr>
-        <w:t>software team</w:t>
-      </w:r>
-      <w:r>
-        <w:rPr>
-          <w:rFonts w:ascii="Arial" w:eastAsia="Arial" w:hAnsi="Arial" w:cs="Arial"/>
-          <w:color w:val="000000"/>
-          <w:lang w:val="en-US" w:eastAsia="en-US" w:bidi="en-US"/>
-        </w:rPr>
-        <w:t xml:space="preserve"> of 4 at </w:t>
-      </w:r>
-      <w:proofErr w:type="spellStart"/>
-      <w:r>
-        <w:rPr>
-          <w:rFonts w:ascii="Arial" w:eastAsia="Arial" w:hAnsi="Arial" w:cs="Arial"/>
-          <w:color w:val="000000"/>
-          <w:lang w:val="en-US" w:eastAsia="en-US" w:bidi="en-US"/>
-        </w:rPr>
-        <w:t>Rainhouse</w:t>
-      </w:r>
-      <w:proofErr w:type="spellEnd"/>
-      <w:r>
-        <w:rPr>
-          <w:rFonts w:ascii="Arial" w:eastAsia="Arial" w:hAnsi="Arial" w:cs="Arial"/>
-          <w:color w:val="000000"/>
-          <w:lang w:val="en-US" w:eastAsia="en-US" w:bidi="en-US"/>
-        </w:rPr>
-        <w:t xml:space="preserve">, where I have had the opportunity to get in on the ground floor of product development, being heavily involved in all aspects of design—from Schematic/PCB design to full stack software engineering and AI development. </w:t>
-      </w:r>
-      <w:r>
-        <w:rPr>
-          <w:rFonts w:ascii="Arial" w:eastAsia="Arial" w:hAnsi="Arial" w:cs="Arial"/>
-          <w:color w:val="000000"/>
-          <w:lang w:val="en-US" w:eastAsia="en-US" w:bidi="en-US"/>
-        </w:rPr>
-        <w:t>As such, I am intimately familiar with contributing to a codebase in a team setting and comfortable with collaboration flows such as: pull requests, code reviews, automated pipelines, code formatters/linters and QA testing. I have a proven track record of effective communication with teammates and clients alike to ensure that the code produced is robust, on time and to specification.</w:t>
+        <w:t>Professionally, I’ve worked on many different projects with teams of varying sizes</w:t>
+      </w:r>
+      <w:r>
+        <w:rPr>
+          <w:rFonts w:ascii="Arial" w:eastAsia="Arial" w:hAnsi="Arial" w:cs="Arial"/>
+          <w:color w:val="000000"/>
+          <w:lang w:val="en-US" w:eastAsia="en-US" w:bidi="en-US"/>
+        </w:rPr>
+        <w:t>. C</w:t>
+      </w:r>
+      <w:r>
+        <w:rPr>
+          <w:rFonts w:ascii="Arial" w:eastAsia="Arial" w:hAnsi="Arial" w:cs="Arial"/>
+          <w:color w:val="000000"/>
+          <w:lang w:val="en-US" w:eastAsia="en-US" w:bidi="en-US"/>
+        </w:rPr>
+        <w:t>urrently</w:t>
+      </w:r>
+      <w:r>
+        <w:rPr>
+          <w:rFonts w:ascii="Arial" w:eastAsia="Arial" w:hAnsi="Arial" w:cs="Arial"/>
+          <w:color w:val="000000"/>
+          <w:lang w:val="en-US" w:eastAsia="en-US" w:bidi="en-US"/>
+        </w:rPr>
+        <w:t>,</w:t>
       </w:r>
       <w:r>
         <w:rPr>
@@ -755,6 +659,46 @@
           <w:lang w:val="en-US" w:eastAsia="en-US" w:bidi="en-US"/>
         </w:rPr>
         <w:t xml:space="preserve"> </w:t>
+      </w:r>
+      <w:r>
+        <w:rPr>
+          <w:rFonts w:ascii="Arial" w:eastAsia="Arial" w:hAnsi="Arial" w:cs="Arial"/>
+          <w:color w:val="000000"/>
+          <w:lang w:val="en-US" w:eastAsia="en-US" w:bidi="en-US"/>
+        </w:rPr>
+        <w:t xml:space="preserve">I’m </w:t>
+      </w:r>
+      <w:r>
+        <w:rPr>
+          <w:rFonts w:ascii="Arial" w:eastAsia="Arial" w:hAnsi="Arial" w:cs="Arial"/>
+          <w:color w:val="000000"/>
+          <w:lang w:val="en-US" w:eastAsia="en-US" w:bidi="en-US"/>
+        </w:rPr>
+        <w:t>working as a Firmware Engineer at AMD where I have had the opportunity to contribute to the</w:t>
+      </w:r>
+      <w:r>
+        <w:rPr>
+          <w:rFonts w:ascii="Arial" w:eastAsia="Arial" w:hAnsi="Arial" w:cs="Arial"/>
+          <w:color w:val="000000"/>
+          <w:lang w:val="en-US" w:eastAsia="en-US" w:bidi="en-US"/>
+        </w:rPr>
+        <w:t xml:space="preserve"> LPDDR5, DDR5 memory programs</w:t>
+      </w:r>
+      <w:r>
+        <w:rPr>
+          <w:rFonts w:ascii="Arial" w:eastAsia="Arial" w:hAnsi="Arial" w:cs="Arial"/>
+          <w:color w:val="000000"/>
+          <w:lang w:val="en-US" w:eastAsia="en-US" w:bidi="en-US"/>
+        </w:rPr>
+        <w:t xml:space="preserve">. </w:t>
+      </w:r>
+      <w:r>
+        <w:rPr>
+          <w:rFonts w:ascii="Arial" w:eastAsia="Arial" w:hAnsi="Arial" w:cs="Arial"/>
+          <w:color w:val="000000"/>
+          <w:lang w:val="en-US" w:eastAsia="en-US" w:bidi="en-US"/>
+        </w:rPr>
+        <w:t xml:space="preserve">As such, I am intimately familiar with contributing to a codebase in a team setting and comfortable with collaboration flows such as: pull requests, code reviews, automated pipelines, code formatters/linters and QA testing. </w:t>
       </w:r>
     </w:p>
     <w:p>
@@ -865,7 +809,16 @@
           <w:sz w:val="18"/>
           <w:szCs w:val="18"/>
         </w:rPr>
-        <w:t xml:space="preserve">git </w:t>
+        <w:t>git</w:t>
+      </w:r>
+      <w:r>
+        <w:rPr>
+          <w:b/>
+          <w:bCs/>
+          <w:sz w:val="18"/>
+          <w:szCs w:val="18"/>
+        </w:rPr>
+        <w:t>, perforce</w:t>
       </w:r>
     </w:p>
     <w:p>
@@ -1049,6 +1002,20 @@
           <w:szCs w:val="18"/>
         </w:rPr>
         <w:t>LTspice</w:t>
+      </w:r>
+      <w:r>
+        <w:rPr>
+          <w:sz w:val="18"/>
+          <w:szCs w:val="18"/>
+        </w:rPr>
+        <w:t>,Verdi,</w:t>
+      </w:r>
+      <w:r>
+        <w:rPr>
+          <w:sz w:val="18"/>
+          <w:szCs w:val="18"/>
+        </w:rPr>
+        <w:t>systemC</w:t>
       </w:r>
       <w:proofErr w:type="spellEnd"/>
       <w:r>
@@ -1163,24 +1130,57 @@
         <w:spacing w:line="269" w:lineRule="exact"/>
         <w:ind w:firstLine="0"/>
         <w:jc w:val="both"/>
-      </w:pPr>
-      <w:r>
-        <w:rPr>
-          <w:b/>
-        </w:rPr>
-        <w:t xml:space="preserve">Embedded Firmware Engineer                                                                                                                     </w:t>
-      </w:r>
-      <w:r>
-        <w:rPr>
-          <w:b/>
-        </w:rPr>
-        <w:t xml:space="preserve">               </w:t>
-      </w:r>
-      <w:r>
-        <w:t>JULY</w:t>
-      </w:r>
-      <w:r>
-        <w:t xml:space="preserve"> 2021 – PRESENT</w:t>
+        <w:rPr>
+          <w:b/>
+        </w:rPr>
+      </w:pPr>
+    </w:p>
+    <w:p>
+      <w:pPr>
+        <w:pStyle w:val="MSGENFONTSTYLENAMETEMPLATEROLENUMBERMSGENFONTSTYLENAMEBYROLETEXT21"/>
+        <w:shd w:val="clear" w:color="auto" w:fill="auto"/>
+        <w:tabs>
+          <w:tab w:val="left" w:pos="9303"/>
+        </w:tabs>
+        <w:spacing w:line="269" w:lineRule="exact"/>
+        <w:ind w:firstLine="0"/>
+        <w:jc w:val="both"/>
+      </w:pPr>
+      <w:r>
+        <w:rPr>
+          <w:b/>
+        </w:rPr>
+        <w:t>Senior Firmware Engineer</w:t>
+      </w:r>
+      <w:r>
+        <w:rPr>
+          <w:b/>
+        </w:rPr>
+        <w:t xml:space="preserve">                                                                                                                </w:t>
+      </w:r>
+      <w:r>
+        <w:rPr>
+          <w:b/>
+        </w:rPr>
+        <w:t xml:space="preserve">             </w:t>
+      </w:r>
+      <w:r>
+        <w:t>MAY</w:t>
+      </w:r>
+      <w:r>
+        <w:t xml:space="preserve"> 202</w:t>
+      </w:r>
+      <w:r>
+        <w:t>3</w:t>
+      </w:r>
+      <w:r>
+        <w:t xml:space="preserve"> – PRESENT (</w:t>
+      </w:r>
+      <w:r>
+        <w:t>11 Mo</w:t>
+      </w:r>
+      <w:r>
+        <w:t xml:space="preserve">) </w:t>
       </w:r>
     </w:p>
     <w:p>
@@ -1194,14 +1194,12 @@
         <w:ind w:firstLine="0"/>
         <w:jc w:val="both"/>
       </w:pPr>
-      <w:proofErr w:type="spellStart"/>
-      <w:r>
-        <w:rPr>
-          <w:b/>
-        </w:rPr>
-        <w:t>Rainhouse</w:t>
-      </w:r>
-      <w:proofErr w:type="spellEnd"/>
+      <w:r>
+        <w:rPr>
+          <w:b/>
+        </w:rPr>
+        <w:t xml:space="preserve">AMD </w:t>
+      </w:r>
       <w:r>
         <w:rPr>
           <w:b/>
@@ -1209,349 +1207,86 @@
         <w:t xml:space="preserve">                                                      </w:t>
       </w:r>
       <w:r>
-        <w:t xml:space="preserve">                                                                                            </w:t>
-      </w:r>
-      <w:r>
-        <w:t xml:space="preserve"> </w:t>
-      </w:r>
-      <w:r>
-        <w:t xml:space="preserve">                      </w:t>
-      </w:r>
-      <w:r>
-        <w:t xml:space="preserve"> </w:t>
-      </w:r>
-      <w:r>
-        <w:t>Victoria, BC, Canada</w:t>
+        <w:t xml:space="preserve">                                                </w:t>
+      </w:r>
+      <w:r>
+        <w:t xml:space="preserve">                                                                       Vancouver</w:t>
+      </w:r>
+      <w:r>
+        <w:t>, BC, Canada</w:t>
       </w:r>
     </w:p>
     <w:p>
       <w:pPr>
-        <w:pStyle w:val="ListParagraph"/>
-        <w:widowControl/>
+        <w:pStyle w:val="MSGENFONTSTYLENAMETEMPLATEROLENUMBERMSGENFONTSTYLENAMEBYROLETEXT21"/>
         <w:numPr>
           <w:ilvl w:val="0"/>
-          <w:numId w:val="33"/>
+          <w:numId w:val="34"/>
         </w:numPr>
-        <w:rPr>
-          <w:rFonts w:ascii="Arial" w:eastAsia="Arial" w:hAnsi="Arial" w:cs="Arial"/>
-          <w:sz w:val="18"/>
-          <w:szCs w:val="18"/>
-        </w:rPr>
-      </w:pPr>
-      <w:r>
-        <w:rPr>
-          <w:rFonts w:ascii="Arial" w:eastAsia="Arial" w:hAnsi="Arial" w:cs="Arial"/>
-          <w:b/>
-          <w:bCs/>
-          <w:sz w:val="18"/>
-          <w:szCs w:val="18"/>
-        </w:rPr>
-        <w:t>Lead electronics team</w:t>
-      </w:r>
-      <w:r>
-        <w:rPr>
-          <w:rFonts w:ascii="Arial" w:eastAsia="Arial" w:hAnsi="Arial" w:cs="Arial"/>
-          <w:sz w:val="18"/>
-          <w:szCs w:val="18"/>
-        </w:rPr>
-        <w:t xml:space="preserve"> in start-up (team of 4), to deliver all required hardware, embedded firmware, and full stack software for a wireless IoT, SMART CNC machine tool product line. Resulted in successful delivery of TRL-7 prototype, SDK, and the filing of 2 international patents. </w:t>
+        <w:shd w:val="clear" w:color="auto" w:fill="auto"/>
+        <w:tabs>
+          <w:tab w:val="left" w:pos="10292"/>
+        </w:tabs>
+        <w:spacing w:line="269" w:lineRule="exact"/>
+        <w:jc w:val="both"/>
+      </w:pPr>
+      <w:r>
+        <w:t>Wrote RISC-V based firmware solutions (in C) for DDR5/LPDDR5 PHY</w:t>
+      </w:r>
+      <w:r>
+        <w:t>.</w:t>
+      </w:r>
+      <w:r>
+        <w:t xml:space="preserve"> </w:t>
       </w:r>
     </w:p>
     <w:p>
       <w:pPr>
-        <w:pStyle w:val="Standard"/>
+        <w:pStyle w:val="MSGENFONTSTYLENAMETEMPLATEROLENUMBERMSGENFONTSTYLENAMEBYROLETEXT21"/>
         <w:numPr>
           <w:ilvl w:val="0"/>
-          <w:numId w:val="33"/>
+          <w:numId w:val="34"/>
         </w:numPr>
-        <w:spacing w:before="0" w:line="240" w:lineRule="auto"/>
-        <w:textAlignment w:val="auto"/>
-        <w:rPr>
-          <w:rFonts w:ascii="Arial" w:eastAsia="Arial" w:hAnsi="Arial" w:cs="Arial"/>
-          <w:color w:val="000000"/>
-          <w:lang w:val="en-US" w:eastAsia="en-US" w:bidi="en-US"/>
-        </w:rPr>
-      </w:pPr>
-      <w:r>
-        <w:rPr>
-          <w:rFonts w:ascii="Arial" w:eastAsia="Arial" w:hAnsi="Arial" w:cs="Arial"/>
-          <w:color w:val="000000"/>
-          <w:lang w:val="en-US" w:eastAsia="en-US" w:bidi="en-US"/>
-        </w:rPr>
-        <w:t xml:space="preserve">Wrote optimized, </w:t>
-      </w:r>
-      <w:r>
-        <w:rPr>
-          <w:rFonts w:ascii="Arial" w:eastAsia="Arial" w:hAnsi="Arial" w:cs="Arial"/>
-          <w:b/>
-          <w:bCs/>
-          <w:color w:val="000000"/>
-          <w:lang w:val="en-US" w:eastAsia="en-US" w:bidi="en-US"/>
-        </w:rPr>
-        <w:t>multi-threaded embedded software</w:t>
-      </w:r>
-      <w:r>
-        <w:rPr>
-          <w:rFonts w:ascii="Arial" w:eastAsia="Arial" w:hAnsi="Arial" w:cs="Arial"/>
-          <w:color w:val="000000"/>
-          <w:lang w:val="en-US" w:eastAsia="en-US" w:bidi="en-US"/>
-        </w:rPr>
-        <w:t xml:space="preserve"> (</w:t>
-      </w:r>
-      <w:r>
-        <w:rPr>
-          <w:rFonts w:ascii="Arial" w:eastAsia="Arial" w:hAnsi="Arial" w:cs="Arial"/>
-          <w:b/>
-          <w:bCs/>
-          <w:color w:val="000000"/>
-          <w:lang w:val="en-US" w:eastAsia="en-US" w:bidi="en-US"/>
-        </w:rPr>
-        <w:t>in C</w:t>
-      </w:r>
-      <w:r>
-        <w:rPr>
-          <w:rFonts w:ascii="Arial" w:eastAsia="Arial" w:hAnsi="Arial" w:cs="Arial"/>
-          <w:color w:val="000000"/>
-          <w:lang w:val="en-US" w:eastAsia="en-US" w:bidi="en-US"/>
-        </w:rPr>
-        <w:t xml:space="preserve">) for 2 dual core </w:t>
-      </w:r>
-      <w:r>
-        <w:rPr>
-          <w:rFonts w:ascii="Arial" w:eastAsia="Arial" w:hAnsi="Arial" w:cs="Arial"/>
-          <w:b/>
-          <w:bCs/>
-          <w:color w:val="000000"/>
-          <w:lang w:val="en-US" w:eastAsia="en-US" w:bidi="en-US"/>
-        </w:rPr>
-        <w:t>ARM</w:t>
-      </w:r>
-      <w:r>
-        <w:rPr>
-          <w:rFonts w:ascii="Arial" w:eastAsia="Arial" w:hAnsi="Arial" w:cs="Arial"/>
-          <w:color w:val="000000"/>
-          <w:lang w:val="en-US" w:eastAsia="en-US" w:bidi="en-US"/>
-        </w:rPr>
-        <w:t xml:space="preserve"> </w:t>
-      </w:r>
-      <w:r>
-        <w:rPr>
-          <w:rFonts w:ascii="Arial" w:eastAsia="Arial" w:hAnsi="Arial" w:cs="Arial"/>
-          <w:b/>
-          <w:bCs/>
-          <w:color w:val="000000"/>
-          <w:lang w:val="en-US" w:eastAsia="en-US" w:bidi="en-US"/>
-        </w:rPr>
-        <w:t>SoCs</w:t>
-      </w:r>
-      <w:r>
-        <w:rPr>
-          <w:rFonts w:ascii="Arial" w:eastAsia="Arial" w:hAnsi="Arial" w:cs="Arial"/>
-          <w:color w:val="000000"/>
-          <w:lang w:val="en-US" w:eastAsia="en-US" w:bidi="en-US"/>
-        </w:rPr>
-        <w:t xml:space="preserve">, to facilitate the real-time transmission and reception of 7 independent sensors over Bluetooth low energy at 1Mbps throughput.  </w:t>
+        <w:shd w:val="clear" w:color="auto" w:fill="auto"/>
+        <w:tabs>
+          <w:tab w:val="left" w:pos="10292"/>
+        </w:tabs>
+        <w:spacing w:line="269" w:lineRule="exact"/>
+        <w:jc w:val="both"/>
+      </w:pPr>
+      <w:r>
+        <w:t>Implemented features (using system C) from JEDEC specifications into an architectural model emulating DDR5/LPDDR5 PHY to expedite pre-silicon firmware development.</w:t>
       </w:r>
     </w:p>
     <w:p>
       <w:pPr>
-        <w:pStyle w:val="Standard"/>
+        <w:pStyle w:val="MSGENFONTSTYLENAMETEMPLATEROLENUMBERMSGENFONTSTYLENAMEBYROLETEXT21"/>
         <w:numPr>
           <w:ilvl w:val="0"/>
-          <w:numId w:val="33"/>
+          <w:numId w:val="34"/>
         </w:numPr>
-        <w:spacing w:before="0" w:line="240" w:lineRule="auto"/>
-        <w:textAlignment w:val="auto"/>
-        <w:rPr>
-          <w:rFonts w:ascii="Arial" w:eastAsia="Arial" w:hAnsi="Arial" w:cs="Arial"/>
-          <w:color w:val="000000"/>
-          <w:lang w:val="en-US" w:eastAsia="en-US" w:bidi="en-US"/>
-        </w:rPr>
-      </w:pPr>
-      <w:r>
-        <w:rPr>
-          <w:rFonts w:ascii="Arial" w:eastAsia="Arial" w:hAnsi="Arial" w:cs="Arial"/>
-          <w:color w:val="000000"/>
-          <w:lang w:val="en-US" w:eastAsia="en-US" w:bidi="en-US"/>
-        </w:rPr>
-        <w:t xml:space="preserve">Experience with full board bring up of embedded ARM SoC including PCB design, bootloader configuration, debugging </w:t>
+        <w:shd w:val="clear" w:color="auto" w:fill="auto"/>
+        <w:tabs>
+          <w:tab w:val="left" w:pos="10292"/>
+        </w:tabs>
+        <w:spacing w:line="269" w:lineRule="exact"/>
+        <w:jc w:val="both"/>
+      </w:pPr>
+      <w:r>
+        <w:t xml:space="preserve">Developed tools (using C++ 20) for emulating intrinsic analog characteristics of PHY to DRAM boundary to enhance training firmware accuracy.  </w:t>
       </w:r>
     </w:p>
     <w:p>
       <w:pPr>
-        <w:pStyle w:val="Standard"/>
-        <w:spacing w:before="0" w:line="240" w:lineRule="auto"/>
-        <w:ind w:left="644"/>
-        <w:rPr>
-          <w:rFonts w:ascii="Arial" w:eastAsia="Arial" w:hAnsi="Arial" w:cs="Arial"/>
-          <w:color w:val="000000"/>
-          <w:lang w:val="en-US" w:eastAsia="en-US" w:bidi="en-US"/>
-        </w:rPr>
-      </w:pPr>
-      <w:r>
-        <w:rPr>
-          <w:rFonts w:ascii="Arial" w:eastAsia="Arial" w:hAnsi="Arial" w:cs="Arial"/>
-          <w:color w:val="000000"/>
-          <w:lang w:val="en-US" w:eastAsia="en-US" w:bidi="en-US"/>
-        </w:rPr>
-        <w:t xml:space="preserve">hardware peripherals and writing embedded software. </w:t>
-      </w:r>
-    </w:p>
-    <w:p>
-      <w:pPr>
-        <w:pStyle w:val="Standard"/>
-        <w:numPr>
-          <w:ilvl w:val="0"/>
-          <w:numId w:val="33"/>
-        </w:numPr>
-        <w:spacing w:before="0" w:line="240" w:lineRule="auto"/>
-        <w:textAlignment w:val="auto"/>
-        <w:rPr>
-          <w:rFonts w:ascii="Arial" w:eastAsia="Arial" w:hAnsi="Arial" w:cs="Arial"/>
-          <w:color w:val="000000"/>
-          <w:lang w:val="en-US" w:eastAsia="en-US" w:bidi="en-US"/>
-        </w:rPr>
-      </w:pPr>
-      <w:r>
-        <w:rPr>
-          <w:rFonts w:ascii="Arial" w:eastAsia="Arial" w:hAnsi="Arial" w:cs="Arial"/>
-          <w:color w:val="000000"/>
-          <w:lang w:val="en-US" w:eastAsia="en-US" w:bidi="en-US"/>
-        </w:rPr>
-        <w:t xml:space="preserve">Wrote the full stack IoT architecture encompassing </w:t>
-      </w:r>
-      <w:proofErr w:type="spellStart"/>
-      <w:r>
-        <w:rPr>
-          <w:rFonts w:ascii="Arial" w:eastAsia="Arial" w:hAnsi="Arial" w:cs="Arial"/>
-          <w:color w:val="000000"/>
-          <w:lang w:val="en-US" w:eastAsia="en-US" w:bidi="en-US"/>
-        </w:rPr>
-        <w:t>gRPC</w:t>
-      </w:r>
-      <w:proofErr w:type="spellEnd"/>
-      <w:r>
-        <w:rPr>
-          <w:rFonts w:ascii="Arial" w:eastAsia="Arial" w:hAnsi="Arial" w:cs="Arial"/>
-          <w:color w:val="000000"/>
-          <w:lang w:val="en-US" w:eastAsia="en-US" w:bidi="en-US"/>
-        </w:rPr>
-        <w:t xml:space="preserve"> streams to achieve 99.99% signal transmission over upper limit of Bluetooth low energy. </w:t>
-      </w:r>
-    </w:p>
-    <w:p>
-      <w:pPr>
-        <w:pStyle w:val="Standard"/>
-        <w:numPr>
-          <w:ilvl w:val="0"/>
-          <w:numId w:val="33"/>
-        </w:numPr>
-        <w:spacing w:before="0" w:line="240" w:lineRule="auto"/>
-        <w:textAlignment w:val="auto"/>
-        <w:rPr>
-          <w:rFonts w:ascii="Arial" w:eastAsia="Arial" w:hAnsi="Arial" w:cs="Arial"/>
-          <w:color w:val="000000"/>
-          <w:lang w:val="en-US" w:eastAsia="en-US" w:bidi="en-US"/>
-        </w:rPr>
-      </w:pPr>
-      <w:r>
-        <w:rPr>
-          <w:rFonts w:ascii="Arial" w:eastAsia="Arial" w:hAnsi="Arial" w:cs="Arial"/>
-          <w:color w:val="000000"/>
-          <w:lang w:val="en-US" w:eastAsia="en-US" w:bidi="en-US"/>
-        </w:rPr>
-        <w:t xml:space="preserve">Wrote </w:t>
-      </w:r>
-      <w:r>
-        <w:rPr>
-          <w:rFonts w:ascii="Arial" w:eastAsia="Arial" w:hAnsi="Arial" w:cs="Arial"/>
-          <w:b/>
-          <w:bCs/>
-          <w:color w:val="000000"/>
-          <w:lang w:val="en-US" w:eastAsia="en-US" w:bidi="en-US"/>
-        </w:rPr>
-        <w:t>embedded Linux,</w:t>
-      </w:r>
-      <w:r>
-        <w:rPr>
-          <w:rFonts w:ascii="Arial" w:eastAsia="Arial" w:hAnsi="Arial" w:cs="Arial"/>
-          <w:color w:val="000000"/>
-          <w:lang w:val="en-US" w:eastAsia="en-US" w:bidi="en-US"/>
-        </w:rPr>
-        <w:t xml:space="preserve"> Zephyr </w:t>
-      </w:r>
-      <w:r>
-        <w:rPr>
-          <w:rFonts w:ascii="Arial" w:eastAsia="Arial" w:hAnsi="Arial" w:cs="Arial"/>
-          <w:b/>
-          <w:bCs/>
-          <w:color w:val="000000"/>
-          <w:lang w:val="en-US" w:eastAsia="en-US" w:bidi="en-US"/>
-        </w:rPr>
-        <w:t>RTOS</w:t>
-      </w:r>
-      <w:r>
-        <w:rPr>
-          <w:rFonts w:ascii="Arial" w:eastAsia="Arial" w:hAnsi="Arial" w:cs="Arial"/>
-          <w:color w:val="000000"/>
-          <w:lang w:val="en-US" w:eastAsia="en-US" w:bidi="en-US"/>
-        </w:rPr>
-        <w:t xml:space="preserve"> based</w:t>
-      </w:r>
-      <w:r>
-        <w:rPr>
-          <w:rFonts w:ascii="Arial" w:eastAsia="Arial" w:hAnsi="Arial" w:cs="Arial"/>
-          <w:b/>
-          <w:bCs/>
-          <w:color w:val="000000"/>
-          <w:lang w:val="en-US" w:eastAsia="en-US" w:bidi="en-US"/>
-        </w:rPr>
-        <w:t xml:space="preserve"> </w:t>
-      </w:r>
-      <w:r>
-        <w:rPr>
-          <w:rFonts w:ascii="Arial" w:eastAsia="Arial" w:hAnsi="Arial" w:cs="Arial"/>
-          <w:color w:val="000000"/>
-          <w:lang w:val="en-US" w:eastAsia="en-US" w:bidi="en-US"/>
-        </w:rPr>
-        <w:t xml:space="preserve">drivers (in </w:t>
-      </w:r>
-      <w:r>
-        <w:rPr>
-          <w:rFonts w:ascii="Arial" w:eastAsia="Arial" w:hAnsi="Arial" w:cs="Arial"/>
-          <w:b/>
-          <w:bCs/>
-          <w:color w:val="000000"/>
-          <w:lang w:val="en-US" w:eastAsia="en-US" w:bidi="en-US"/>
-        </w:rPr>
-        <w:t xml:space="preserve">C) </w:t>
-      </w:r>
-      <w:r>
-        <w:rPr>
-          <w:rFonts w:ascii="Arial" w:eastAsia="Arial" w:hAnsi="Arial" w:cs="Arial"/>
-          <w:color w:val="000000"/>
-          <w:lang w:val="en-US" w:eastAsia="en-US" w:bidi="en-US"/>
-        </w:rPr>
-        <w:t>for the nrf5340 ARM SoC</w:t>
-      </w:r>
-      <w:r>
-        <w:rPr>
-          <w:rFonts w:ascii="Arial" w:eastAsia="Arial" w:hAnsi="Arial" w:cs="Arial"/>
-          <w:b/>
-          <w:bCs/>
-          <w:color w:val="000000"/>
-          <w:lang w:val="en-US" w:eastAsia="en-US" w:bidi="en-US"/>
-        </w:rPr>
-        <w:t xml:space="preserve"> </w:t>
-      </w:r>
-      <w:r>
-        <w:rPr>
-          <w:rFonts w:ascii="Arial" w:eastAsia="Arial" w:hAnsi="Arial" w:cs="Arial"/>
-          <w:color w:val="000000"/>
-          <w:lang w:val="en-US" w:eastAsia="en-US" w:bidi="en-US"/>
-        </w:rPr>
-        <w:t xml:space="preserve">to interface accelerometer ICs, ADC controller ICs, PCM microphones, thermocouples, and force sensors for high performance data collection.  </w:t>
-      </w:r>
+        <w:pStyle w:val="MSGENFONTSTYLENAMETEMPLATEROLENUMBERMSGENFONTSTYLENAMEBYROLETEXT21"/>
+        <w:shd w:val="clear" w:color="auto" w:fill="auto"/>
+        <w:tabs>
+          <w:tab w:val="left" w:pos="10292"/>
+        </w:tabs>
+        <w:spacing w:line="269" w:lineRule="exact"/>
+        <w:ind w:left="720" w:firstLine="0"/>
+        <w:jc w:val="both"/>
+      </w:pPr>
     </w:p>
     <w:p>
       <w:pPr>
@@ -1563,10 +1298,404 @@
         <w:spacing w:line="269" w:lineRule="exact"/>
         <w:ind w:firstLine="0"/>
         <w:jc w:val="both"/>
-        <w:rPr>
-          <w:b/>
-        </w:rPr>
-      </w:pPr>
+      </w:pPr>
+      <w:r>
+        <w:rPr>
+          <w:b/>
+        </w:rPr>
+        <w:t xml:space="preserve">Embedded Firmware Engineer                                                                                                                     </w:t>
+      </w:r>
+      <w:r>
+        <w:rPr>
+          <w:b/>
+        </w:rPr>
+        <w:t xml:space="preserve">          </w:t>
+      </w:r>
+      <w:r>
+        <w:t>JULY</w:t>
+      </w:r>
+      <w:r>
+        <w:t xml:space="preserve"> 2021 – </w:t>
+      </w:r>
+      <w:r>
+        <w:t>AP</w:t>
+      </w:r>
+      <w:r>
+        <w:t>R (1Y</w:t>
+      </w:r>
+      <w:r>
+        <w:t>, 9MO)</w:t>
+      </w:r>
+    </w:p>
+    <w:p>
+      <w:pPr>
+        <w:pStyle w:val="MSGENFONTSTYLENAMETEMPLATEROLENUMBERMSGENFONTSTYLENAMEBYROLETEXT21"/>
+        <w:shd w:val="clear" w:color="auto" w:fill="auto"/>
+        <w:tabs>
+          <w:tab w:val="left" w:pos="10292"/>
+        </w:tabs>
+        <w:spacing w:line="269" w:lineRule="exact"/>
+        <w:ind w:firstLine="0"/>
+        <w:jc w:val="both"/>
+      </w:pPr>
+      <w:proofErr w:type="spellStart"/>
+      <w:r>
+        <w:rPr>
+          <w:b/>
+        </w:rPr>
+        <w:t>Rainhouse</w:t>
+      </w:r>
+      <w:proofErr w:type="spellEnd"/>
+      <w:r>
+        <w:rPr>
+          <w:b/>
+        </w:rPr>
+        <w:t xml:space="preserve">                                                      </w:t>
+      </w:r>
+      <w:r>
+        <w:t xml:space="preserve">                                                                                            </w:t>
+      </w:r>
+      <w:r>
+        <w:t xml:space="preserve"> </w:t>
+      </w:r>
+      <w:r>
+        <w:t xml:space="preserve">                      </w:t>
+      </w:r>
+      <w:r>
+        <w:t xml:space="preserve"> </w:t>
+      </w:r>
+      <w:r>
+        <w:t>Victoria, BC, Canada</w:t>
+      </w:r>
+    </w:p>
+    <w:p>
+      <w:pPr>
+        <w:pStyle w:val="ListParagraph"/>
+        <w:widowControl/>
+        <w:numPr>
+          <w:ilvl w:val="0"/>
+          <w:numId w:val="33"/>
+        </w:numPr>
+        <w:rPr>
+          <w:rFonts w:ascii="Arial" w:eastAsia="Arial" w:hAnsi="Arial" w:cs="Arial"/>
+          <w:sz w:val="18"/>
+          <w:szCs w:val="18"/>
+        </w:rPr>
+      </w:pPr>
+      <w:r>
+        <w:rPr>
+          <w:rFonts w:ascii="Arial" w:eastAsia="Arial" w:hAnsi="Arial" w:cs="Arial"/>
+          <w:b/>
+          <w:bCs/>
+          <w:sz w:val="18"/>
+          <w:szCs w:val="18"/>
+        </w:rPr>
+        <w:t>Lead electronics team</w:t>
+      </w:r>
+      <w:r>
+        <w:rPr>
+          <w:rFonts w:ascii="Arial" w:eastAsia="Arial" w:hAnsi="Arial" w:cs="Arial"/>
+          <w:sz w:val="18"/>
+          <w:szCs w:val="18"/>
+        </w:rPr>
+        <w:t xml:space="preserve"> in start-up (team of 4), to deliver all required hardware, embedded firmware, and full stack software for a wireless IoT, SMART CNC machine tool product line. Resulted in successful delivery of TRL-7 prototype, SDK, and the filing of 2 international patents. </w:t>
+      </w:r>
+    </w:p>
+    <w:p>
+      <w:pPr>
+        <w:pStyle w:val="Standard"/>
+        <w:numPr>
+          <w:ilvl w:val="0"/>
+          <w:numId w:val="33"/>
+        </w:numPr>
+        <w:spacing w:before="0" w:line="240" w:lineRule="auto"/>
+        <w:textAlignment w:val="auto"/>
+        <w:rPr>
+          <w:rFonts w:ascii="Arial" w:eastAsia="Arial" w:hAnsi="Arial" w:cs="Arial"/>
+          <w:color w:val="000000"/>
+          <w:lang w:val="en-US" w:eastAsia="en-US" w:bidi="en-US"/>
+        </w:rPr>
+      </w:pPr>
+      <w:r>
+        <w:rPr>
+          <w:rFonts w:ascii="Arial" w:eastAsia="Arial" w:hAnsi="Arial" w:cs="Arial"/>
+          <w:color w:val="000000"/>
+          <w:lang w:val="en-US" w:eastAsia="en-US" w:bidi="en-US"/>
+        </w:rPr>
+        <w:t xml:space="preserve">Wrote optimized, </w:t>
+      </w:r>
+      <w:r>
+        <w:rPr>
+          <w:rFonts w:ascii="Arial" w:eastAsia="Arial" w:hAnsi="Arial" w:cs="Arial"/>
+          <w:b/>
+          <w:bCs/>
+          <w:color w:val="000000"/>
+          <w:lang w:val="en-US" w:eastAsia="en-US" w:bidi="en-US"/>
+        </w:rPr>
+        <w:t>multi-threaded embedded software</w:t>
+      </w:r>
+      <w:r>
+        <w:rPr>
+          <w:rFonts w:ascii="Arial" w:eastAsia="Arial" w:hAnsi="Arial" w:cs="Arial"/>
+          <w:color w:val="000000"/>
+          <w:lang w:val="en-US" w:eastAsia="en-US" w:bidi="en-US"/>
+        </w:rPr>
+        <w:t xml:space="preserve"> (</w:t>
+      </w:r>
+      <w:r>
+        <w:rPr>
+          <w:rFonts w:ascii="Arial" w:eastAsia="Arial" w:hAnsi="Arial" w:cs="Arial"/>
+          <w:b/>
+          <w:bCs/>
+          <w:color w:val="000000"/>
+          <w:lang w:val="en-US" w:eastAsia="en-US" w:bidi="en-US"/>
+        </w:rPr>
+        <w:t>in C</w:t>
+      </w:r>
+      <w:r>
+        <w:rPr>
+          <w:rFonts w:ascii="Arial" w:eastAsia="Arial" w:hAnsi="Arial" w:cs="Arial"/>
+          <w:color w:val="000000"/>
+          <w:lang w:val="en-US" w:eastAsia="en-US" w:bidi="en-US"/>
+        </w:rPr>
+        <w:t xml:space="preserve">) for 2 dual core </w:t>
+      </w:r>
+      <w:r>
+        <w:rPr>
+          <w:rFonts w:ascii="Arial" w:eastAsia="Arial" w:hAnsi="Arial" w:cs="Arial"/>
+          <w:b/>
+          <w:bCs/>
+          <w:color w:val="000000"/>
+          <w:lang w:val="en-US" w:eastAsia="en-US" w:bidi="en-US"/>
+        </w:rPr>
+        <w:t>ARM</w:t>
+      </w:r>
+      <w:r>
+        <w:rPr>
+          <w:rFonts w:ascii="Arial" w:eastAsia="Arial" w:hAnsi="Arial" w:cs="Arial"/>
+          <w:color w:val="000000"/>
+          <w:lang w:val="en-US" w:eastAsia="en-US" w:bidi="en-US"/>
+        </w:rPr>
+        <w:t xml:space="preserve"> </w:t>
+      </w:r>
+      <w:r>
+        <w:rPr>
+          <w:rFonts w:ascii="Arial" w:eastAsia="Arial" w:hAnsi="Arial" w:cs="Arial"/>
+          <w:b/>
+          <w:bCs/>
+          <w:color w:val="000000"/>
+          <w:lang w:val="en-US" w:eastAsia="en-US" w:bidi="en-US"/>
+        </w:rPr>
+        <w:t>SoCs</w:t>
+      </w:r>
+      <w:r>
+        <w:rPr>
+          <w:rFonts w:ascii="Arial" w:eastAsia="Arial" w:hAnsi="Arial" w:cs="Arial"/>
+          <w:color w:val="000000"/>
+          <w:lang w:val="en-US" w:eastAsia="en-US" w:bidi="en-US"/>
+        </w:rPr>
+        <w:t xml:space="preserve">, to facilitate the real-time transmission and reception of 7 independent sensors over Bluetooth low energy at 1Mbps throughput.  </w:t>
+      </w:r>
+    </w:p>
+    <w:p>
+      <w:pPr>
+        <w:pStyle w:val="Standard"/>
+        <w:numPr>
+          <w:ilvl w:val="0"/>
+          <w:numId w:val="33"/>
+        </w:numPr>
+        <w:spacing w:before="0" w:line="240" w:lineRule="auto"/>
+        <w:textAlignment w:val="auto"/>
+        <w:rPr>
+          <w:rFonts w:ascii="Arial" w:eastAsia="Arial" w:hAnsi="Arial" w:cs="Arial"/>
+          <w:color w:val="000000"/>
+          <w:lang w:val="en-US" w:eastAsia="en-US" w:bidi="en-US"/>
+        </w:rPr>
+      </w:pPr>
+      <w:r>
+        <w:rPr>
+          <w:rFonts w:ascii="Arial" w:eastAsia="Arial" w:hAnsi="Arial" w:cs="Arial"/>
+          <w:color w:val="000000"/>
+          <w:lang w:val="en-US" w:eastAsia="en-US" w:bidi="en-US"/>
+        </w:rPr>
+        <w:t xml:space="preserve">Experience with full board bring up of embedded ARM SoC including PCB design, bootloader configuration, debugging </w:t>
+      </w:r>
+    </w:p>
+    <w:p>
+      <w:pPr>
+        <w:pStyle w:val="Standard"/>
+        <w:spacing w:before="0" w:line="240" w:lineRule="auto"/>
+        <w:ind w:left="644"/>
+        <w:rPr>
+          <w:rFonts w:ascii="Arial" w:eastAsia="Arial" w:hAnsi="Arial" w:cs="Arial"/>
+          <w:color w:val="000000"/>
+          <w:lang w:val="en-US" w:eastAsia="en-US" w:bidi="en-US"/>
+        </w:rPr>
+      </w:pPr>
+      <w:r>
+        <w:rPr>
+          <w:rFonts w:ascii="Arial" w:eastAsia="Arial" w:hAnsi="Arial" w:cs="Arial"/>
+          <w:color w:val="000000"/>
+          <w:lang w:val="en-US" w:eastAsia="en-US" w:bidi="en-US"/>
+        </w:rPr>
+        <w:t xml:space="preserve">hardware peripherals and writing embedded software. </w:t>
+      </w:r>
+    </w:p>
+    <w:p>
+      <w:pPr>
+        <w:pStyle w:val="Standard"/>
+        <w:numPr>
+          <w:ilvl w:val="0"/>
+          <w:numId w:val="33"/>
+        </w:numPr>
+        <w:spacing w:before="0" w:line="240" w:lineRule="auto"/>
+        <w:textAlignment w:val="auto"/>
+        <w:rPr>
+          <w:rFonts w:ascii="Arial" w:eastAsia="Arial" w:hAnsi="Arial" w:cs="Arial"/>
+          <w:color w:val="000000"/>
+          <w:lang w:val="en-US" w:eastAsia="en-US" w:bidi="en-US"/>
+        </w:rPr>
+      </w:pPr>
+      <w:r>
+        <w:rPr>
+          <w:rFonts w:ascii="Arial" w:eastAsia="Arial" w:hAnsi="Arial" w:cs="Arial"/>
+          <w:color w:val="000000"/>
+          <w:lang w:val="en-US" w:eastAsia="en-US" w:bidi="en-US"/>
+        </w:rPr>
+        <w:t xml:space="preserve">Wrote the full stack IoT architecture encompassing </w:t>
+      </w:r>
+      <w:proofErr w:type="spellStart"/>
+      <w:r>
+        <w:rPr>
+          <w:rFonts w:ascii="Arial" w:eastAsia="Arial" w:hAnsi="Arial" w:cs="Arial"/>
+          <w:color w:val="000000"/>
+          <w:lang w:val="en-US" w:eastAsia="en-US" w:bidi="en-US"/>
+        </w:rPr>
+        <w:t>gRPC</w:t>
+      </w:r>
+      <w:proofErr w:type="spellEnd"/>
+      <w:r>
+        <w:rPr>
+          <w:rFonts w:ascii="Arial" w:eastAsia="Arial" w:hAnsi="Arial" w:cs="Arial"/>
+          <w:color w:val="000000"/>
+          <w:lang w:val="en-US" w:eastAsia="en-US" w:bidi="en-US"/>
+        </w:rPr>
+        <w:t xml:space="preserve"> streams to achieve 99.99% signal transmission over upper limit of Bluetooth low energy. </w:t>
+      </w:r>
+    </w:p>
+    <w:p>
+      <w:pPr>
+        <w:pStyle w:val="Standard"/>
+        <w:numPr>
+          <w:ilvl w:val="0"/>
+          <w:numId w:val="33"/>
+        </w:numPr>
+        <w:spacing w:before="0" w:line="240" w:lineRule="auto"/>
+        <w:textAlignment w:val="auto"/>
+        <w:rPr>
+          <w:rFonts w:ascii="Arial" w:eastAsia="Arial" w:hAnsi="Arial" w:cs="Arial"/>
+          <w:color w:val="000000"/>
+          <w:lang w:val="en-US" w:eastAsia="en-US" w:bidi="en-US"/>
+        </w:rPr>
+      </w:pPr>
+      <w:r>
+        <w:rPr>
+          <w:rFonts w:ascii="Arial" w:eastAsia="Arial" w:hAnsi="Arial" w:cs="Arial"/>
+          <w:color w:val="000000"/>
+          <w:lang w:val="en-US" w:eastAsia="en-US" w:bidi="en-US"/>
+        </w:rPr>
+        <w:t xml:space="preserve">Wrote </w:t>
+      </w:r>
+      <w:r>
+        <w:rPr>
+          <w:rFonts w:ascii="Arial" w:eastAsia="Arial" w:hAnsi="Arial" w:cs="Arial"/>
+          <w:b/>
+          <w:bCs/>
+          <w:color w:val="000000"/>
+          <w:lang w:val="en-US" w:eastAsia="en-US" w:bidi="en-US"/>
+        </w:rPr>
+        <w:t>embedded Linux,</w:t>
+      </w:r>
+      <w:r>
+        <w:rPr>
+          <w:rFonts w:ascii="Arial" w:eastAsia="Arial" w:hAnsi="Arial" w:cs="Arial"/>
+          <w:color w:val="000000"/>
+          <w:lang w:val="en-US" w:eastAsia="en-US" w:bidi="en-US"/>
+        </w:rPr>
+        <w:t xml:space="preserve"> Zephyr </w:t>
+      </w:r>
+      <w:r>
+        <w:rPr>
+          <w:rFonts w:ascii="Arial" w:eastAsia="Arial" w:hAnsi="Arial" w:cs="Arial"/>
+          <w:b/>
+          <w:bCs/>
+          <w:color w:val="000000"/>
+          <w:lang w:val="en-US" w:eastAsia="en-US" w:bidi="en-US"/>
+        </w:rPr>
+        <w:t>RTOS</w:t>
+      </w:r>
+      <w:r>
+        <w:rPr>
+          <w:rFonts w:ascii="Arial" w:eastAsia="Arial" w:hAnsi="Arial" w:cs="Arial"/>
+          <w:color w:val="000000"/>
+          <w:lang w:val="en-US" w:eastAsia="en-US" w:bidi="en-US"/>
+        </w:rPr>
+        <w:t xml:space="preserve"> based</w:t>
+      </w:r>
+      <w:r>
+        <w:rPr>
+          <w:rFonts w:ascii="Arial" w:eastAsia="Arial" w:hAnsi="Arial" w:cs="Arial"/>
+          <w:b/>
+          <w:bCs/>
+          <w:color w:val="000000"/>
+          <w:lang w:val="en-US" w:eastAsia="en-US" w:bidi="en-US"/>
+        </w:rPr>
+        <w:t xml:space="preserve"> </w:t>
+      </w:r>
+      <w:r>
+        <w:rPr>
+          <w:rFonts w:ascii="Arial" w:eastAsia="Arial" w:hAnsi="Arial" w:cs="Arial"/>
+          <w:color w:val="000000"/>
+          <w:lang w:val="en-US" w:eastAsia="en-US" w:bidi="en-US"/>
+        </w:rPr>
+        <w:t xml:space="preserve">drivers (in </w:t>
+      </w:r>
+      <w:r>
+        <w:rPr>
+          <w:rFonts w:ascii="Arial" w:eastAsia="Arial" w:hAnsi="Arial" w:cs="Arial"/>
+          <w:b/>
+          <w:bCs/>
+          <w:color w:val="000000"/>
+          <w:lang w:val="en-US" w:eastAsia="en-US" w:bidi="en-US"/>
+        </w:rPr>
+        <w:t xml:space="preserve">C) </w:t>
+      </w:r>
+      <w:r>
+        <w:rPr>
+          <w:rFonts w:ascii="Arial" w:eastAsia="Arial" w:hAnsi="Arial" w:cs="Arial"/>
+          <w:color w:val="000000"/>
+          <w:lang w:val="en-US" w:eastAsia="en-US" w:bidi="en-US"/>
+        </w:rPr>
+        <w:t>for the nrf5340 ARM SoC</w:t>
+      </w:r>
+      <w:r>
+        <w:rPr>
+          <w:rFonts w:ascii="Arial" w:eastAsia="Arial" w:hAnsi="Arial" w:cs="Arial"/>
+          <w:b/>
+          <w:bCs/>
+          <w:color w:val="000000"/>
+          <w:lang w:val="en-US" w:eastAsia="en-US" w:bidi="en-US"/>
+        </w:rPr>
+        <w:t xml:space="preserve"> </w:t>
+      </w:r>
+      <w:r>
+        <w:rPr>
+          <w:rFonts w:ascii="Arial" w:eastAsia="Arial" w:hAnsi="Arial" w:cs="Arial"/>
+          <w:color w:val="000000"/>
+          <w:lang w:val="en-US" w:eastAsia="en-US" w:bidi="en-US"/>
+        </w:rPr>
+        <w:t xml:space="preserve">to interface accelerometer ICs, ADC controller ICs, PCM microphones, thermocouples, and force sensors for high performance data collection.  </w:t>
+      </w:r>
     </w:p>
     <w:p>
       <w:pPr>
@@ -1578,6 +1707,21 @@
         <w:spacing w:line="269" w:lineRule="exact"/>
         <w:ind w:firstLine="0"/>
         <w:jc w:val="both"/>
+        <w:rPr>
+          <w:b/>
+        </w:rPr>
+      </w:pPr>
+    </w:p>
+    <w:p>
+      <w:pPr>
+        <w:pStyle w:val="MSGENFONTSTYLENAMETEMPLATEROLENUMBERMSGENFONTSTYLENAMEBYROLETEXT21"/>
+        <w:shd w:val="clear" w:color="auto" w:fill="auto"/>
+        <w:tabs>
+          <w:tab w:val="left" w:pos="9303"/>
+        </w:tabs>
+        <w:spacing w:line="269" w:lineRule="exact"/>
+        <w:ind w:firstLine="0"/>
+        <w:jc w:val="both"/>
       </w:pPr>
       <w:r>
         <w:rPr>
@@ -2352,6 +2496,21 @@
         <w:spacing w:line="269" w:lineRule="exact"/>
         <w:ind w:firstLine="0"/>
         <w:jc w:val="left"/>
+        <w:rPr>
+          <w:b/>
+        </w:rPr>
+      </w:pPr>
+    </w:p>
+    <w:p>
+      <w:pPr>
+        <w:pStyle w:val="MSGENFONTSTYLENAMETEMPLATEROLENUMBERMSGENFONTSTYLENAMEBYROLETEXT21"/>
+        <w:shd w:val="clear" w:color="auto" w:fill="auto"/>
+        <w:tabs>
+          <w:tab w:val="left" w:pos="9303"/>
+        </w:tabs>
+        <w:spacing w:line="269" w:lineRule="exact"/>
+        <w:ind w:firstLine="0"/>
+        <w:jc w:val="left"/>
       </w:pPr>
       <w:r>
         <w:rPr>
@@ -2493,6 +2652,7 @@
           <w:color w:val="000000"/>
           <w:lang w:val="en-US" w:eastAsia="en-US" w:bidi="en-US"/>
         </w:rPr>
+        <w:lastRenderedPageBreak/>
         <w:t>Designed</w:t>
       </w:r>
       <w:r>
@@ -2810,36 +2970,6 @@
           <w:b/>
         </w:rPr>
       </w:pPr>
-    </w:p>
-    <w:p>
-      <w:pPr>
-        <w:pStyle w:val="MSGENFONTSTYLENAMETEMPLATEROLENUMBERMSGENFONTSTYLENAMEBYROLETEXT21"/>
-        <w:shd w:val="clear" w:color="auto" w:fill="auto"/>
-        <w:tabs>
-          <w:tab w:val="left" w:pos="9303"/>
-        </w:tabs>
-        <w:spacing w:line="269" w:lineRule="exact"/>
-        <w:ind w:firstLine="0"/>
-        <w:jc w:val="both"/>
-        <w:rPr>
-          <w:b/>
-        </w:rPr>
-      </w:pPr>
-    </w:p>
-    <w:p>
-      <w:pPr>
-        <w:pStyle w:val="MSGENFONTSTYLENAMETEMPLATEROLENUMBERMSGENFONTSTYLENAMEBYROLETEXT21"/>
-        <w:shd w:val="clear" w:color="auto" w:fill="auto"/>
-        <w:tabs>
-          <w:tab w:val="left" w:pos="9303"/>
-        </w:tabs>
-        <w:spacing w:line="269" w:lineRule="exact"/>
-        <w:ind w:firstLine="0"/>
-        <w:jc w:val="both"/>
-        <w:rPr>
-          <w:b/>
-        </w:rPr>
-      </w:pPr>
       <w:r>
         <w:rPr>
           <w:b/>
@@ -3128,6 +3258,14 @@
           <w:lang w:val="en-US" w:eastAsia="en-US" w:bidi="en-US"/>
         </w:rPr>
         <w:t>faster quality control process</w:t>
+      </w:r>
+      <w:r>
+        <w:rPr>
+          <w:rFonts w:ascii="Arial" w:eastAsia="Arial" w:hAnsi="Arial" w:cs="Arial"/>
+          <w:color w:val="000000"/>
+          <w:lang w:val="en-US" w:eastAsia="en-US" w:bidi="en-US"/>
+        </w:rPr>
+        <w:t>.</w:t>
       </w:r>
     </w:p>
     <w:p>
@@ -3537,10 +3675,13 @@
     </w:p>
     <w:p>
       <w:pPr>
-        <w:pStyle w:val="RESTITLE"/>
-        <w:rPr>
-          <w:sz w:val="22"/>
-          <w:szCs w:val="22"/>
+        <w:pStyle w:val="Standard"/>
+        <w:spacing w:before="0" w:line="240" w:lineRule="auto"/>
+        <w:ind w:left="720"/>
+        <w:rPr>
+          <w:rFonts w:ascii="Arial" w:eastAsia="Arial" w:hAnsi="Arial" w:cs="Arial"/>
+          <w:color w:val="000000"/>
+          <w:lang w:val="en-US" w:eastAsia="en-US" w:bidi="en-US"/>
         </w:rPr>
       </w:pPr>
     </w:p>
@@ -3569,12 +3710,38 @@
       <w:r>
         <w:rPr>
           <w:rFonts w:ascii="Arial" w:eastAsia="Arial" w:hAnsi="Arial" w:cs="Arial"/>
+          <w:color w:val="000000"/>
+          <w:lang w:val="en-US" w:eastAsia="en-US" w:bidi="en-US"/>
+        </w:rPr>
+        <w:t>(</w:t>
+      </w:r>
+      <w:hyperlink r:id="rId17" w:history="1">
+        <w:r>
+          <w:rPr>
+            <w:rStyle w:val="Hyperlink"/>
+            <w:rFonts w:ascii="Arial" w:eastAsia="Arial" w:hAnsi="Arial" w:cs="Arial"/>
+            <w:lang w:val="en-US" w:eastAsia="en-US" w:bidi="en-US"/>
+          </w:rPr>
+          <w:t>Available</w:t>
+        </w:r>
+      </w:hyperlink>
+      <w:r>
+        <w:rPr>
+          <w:rFonts w:ascii="Arial" w:eastAsia="Arial" w:hAnsi="Arial" w:cs="Arial"/>
+          <w:color w:val="000000"/>
+          <w:lang w:val="en-US" w:eastAsia="en-US" w:bidi="en-US"/>
+        </w:rPr>
+        <w:t xml:space="preserve">) </w:t>
+      </w:r>
+      <w:r>
+        <w:rPr>
+          <w:rFonts w:ascii="Arial" w:eastAsia="Arial" w:hAnsi="Arial" w:cs="Arial"/>
           <w:b/>
           <w:bCs/>
           <w:color w:val="000000"/>
           <w:lang w:val="en-US" w:eastAsia="en-US" w:bidi="en-US"/>
         </w:rPr>
-        <w:t xml:space="preserve">(Pending) </w:t>
+        <w:t xml:space="preserve"> </w:t>
       </w:r>
     </w:p>
     <w:p>
@@ -3597,50 +3764,35 @@
           <w:color w:val="000000"/>
           <w:lang w:val="en-US" w:eastAsia="en-US" w:bidi="en-US"/>
         </w:rPr>
-        <w:t xml:space="preserve">Real-Time </w:t>
-      </w:r>
-      <w:r>
-        <w:rPr>
-          <w:rFonts w:ascii="Arial" w:eastAsia="Arial" w:hAnsi="Arial" w:cs="Arial"/>
-          <w:color w:val="000000"/>
-          <w:lang w:val="en-US" w:eastAsia="en-US" w:bidi="en-US"/>
-        </w:rPr>
-        <w:t xml:space="preserve">DAS </w:t>
-      </w:r>
-      <w:r>
-        <w:rPr>
-          <w:rFonts w:ascii="Arial" w:eastAsia="Arial" w:hAnsi="Arial" w:cs="Arial"/>
-          <w:color w:val="000000"/>
-          <w:lang w:val="en-US" w:eastAsia="en-US" w:bidi="en-US"/>
-        </w:rPr>
-        <w:t xml:space="preserve">and </w:t>
-      </w:r>
-      <w:r>
-        <w:rPr>
-          <w:rFonts w:ascii="Arial" w:eastAsia="Arial" w:hAnsi="Arial" w:cs="Arial"/>
-          <w:color w:val="000000"/>
-          <w:lang w:val="en-US" w:eastAsia="en-US" w:bidi="en-US"/>
-        </w:rPr>
-        <w:t xml:space="preserve">SDK </w:t>
-      </w:r>
-      <w:r>
-        <w:rPr>
-          <w:rFonts w:ascii="Arial" w:eastAsia="Arial" w:hAnsi="Arial" w:cs="Arial"/>
-          <w:color w:val="000000"/>
-          <w:lang w:val="en-US" w:eastAsia="en-US" w:bidi="en-US"/>
-        </w:rPr>
-        <w:t xml:space="preserve">for Machine Parameter Online Measurement and Monitoring </w:t>
-      </w:r>
-      <w:r>
-        <w:rPr>
-          <w:rFonts w:ascii="Arial" w:eastAsia="Arial" w:hAnsi="Arial" w:cs="Arial"/>
-          <w:b/>
-          <w:bCs/>
-          <w:color w:val="000000"/>
-          <w:lang w:val="en-US" w:eastAsia="en-US" w:bidi="en-US"/>
-        </w:rPr>
-        <w:t xml:space="preserve">(Pending) </w:t>
-      </w:r>
+        <w:t>Real-Time DAS and SDK for Machine Parameter Online Measurement and Monitoring (</w:t>
+      </w:r>
+      <w:hyperlink r:id="rId18" w:history="1">
+        <w:r>
+          <w:rPr>
+            <w:rStyle w:val="Hyperlink"/>
+            <w:rFonts w:ascii="Arial" w:eastAsia="Arial" w:hAnsi="Arial" w:cs="Arial"/>
+            <w:lang w:val="en-US" w:eastAsia="en-US" w:bidi="en-US"/>
+          </w:rPr>
+          <w:t>Available</w:t>
+        </w:r>
+      </w:hyperlink>
+      <w:r>
+        <w:rPr>
+          <w:rFonts w:ascii="Arial" w:eastAsia="Arial" w:hAnsi="Arial" w:cs="Arial"/>
+          <w:color w:val="000000"/>
+          <w:lang w:val="en-US" w:eastAsia="en-US" w:bidi="en-US"/>
+        </w:rPr>
+        <w:t>)</w:t>
+      </w:r>
+    </w:p>
+    <w:p>
+      <w:pPr>
+        <w:pStyle w:val="RESTITLE"/>
+        <w:rPr>
+          <w:sz w:val="22"/>
+          <w:szCs w:val="22"/>
+        </w:rPr>
+      </w:pPr>
     </w:p>
     <w:p>
       <w:pPr>
@@ -3804,7 +3956,7 @@
 </file>
 
 <file path=word/endnotes.xml><?xml version="1.0" encoding="utf-8"?>
-<w:endnotes xmlns:wpc="http://schemas.microsoft.com/office/word/2010/wordprocessingCanvas" xmlns:cx="http://schemas.microsoft.com/office/drawing/2014/chartex" xmlns:cx1="http://schemas.microsoft.com/office/drawing/2015/9/8/chartex" xmlns:cx2="http://schemas.microsoft.com/office/drawing/2015/10/21/chartex" xmlns:cx3="http://schemas.microsoft.com/office/drawing/2016/5/9/chartex" xmlns:cx4="http://schemas.microsoft.com/office/drawing/2016/5/10/chartex" xmlns:cx5="http://schemas.microsoft.com/office/drawing/2016/5/11/chartex" xmlns:cx6="http://schemas.microsoft.com/office/drawing/2016/5/12/chartex" xmlns:cx7="http://schemas.microsoft.com/office/drawing/2016/5/13/chartex" xmlns:cx8="http://schemas.microsoft.com/office/drawing/2016/5/14/chartex" xmlns:mc="http://schemas.openxmlformats.org/markup-compatibility/2006" xmlns:aink="http://schemas.microsoft.com/office/drawing/2016/ink" xmlns:am3d="http://schemas.microsoft.com/office/drawing/2017/model3d" xmlns:o="urn:schemas-microsoft-com:office:office" xmlns:oel="http://schemas.microsoft.com/office/2019/extlst" xmlns:r="http://schemas.openxmlformats.org/officeDocument/2006/relationships" xmlns:m="http://schemas.openxmlformats.org/officeDocument/2006/math" xmlns:v="urn:schemas-microsoft-com:vml" xmlns:wp14="http://schemas.microsoft.com/office/word/2010/wordprocessingDrawing" xmlns:wp="http://schemas.openxmlformats.org/drawingml/2006/wordprocessingDrawing" xmlns:w10="urn:schemas-microsoft-com:office:word" xmlns:w="http://schemas.openxmlformats.org/wordprocessingml/2006/main" xmlns:w14="http://schemas.microsoft.com/office/word/2010/wordml" xmlns:w15="http://schemas.microsoft.com/office/word/2012/wordml" xmlns:w16cex="http://schemas.microsoft.com/office/word/2018/wordml/cex" xmlns:w16cid="http://schemas.microsoft.com/office/word/2016/wordml/cid" xmlns:w16="http://schemas.microsoft.com/office/word/2018/wordml" xmlns:w16sdtdh="http://schemas.microsoft.com/office/word/2020/wordml/sdtdatahash" xmlns:w16se="http://schemas.microsoft.com/office/word/2015/wordml/symex" xmlns:wpg="http://schemas.microsoft.com/office/word/2010/wordprocessingGroup" xmlns:wpi="http://schemas.microsoft.com/office/word/2010/wordprocessingInk" xmlns:wne="http://schemas.microsoft.com/office/word/2006/wordml" xmlns:wps="http://schemas.microsoft.com/office/word/2010/wordprocessingShape" mc:Ignorable="w14 w15 w16se w16cid w16 w16cex w16sdtdh wp14">
+<w:endnotes xmlns:wpc="http://schemas.microsoft.com/office/word/2010/wordprocessingCanvas" xmlns:cx="http://schemas.microsoft.com/office/drawing/2014/chartex" xmlns:cx1="http://schemas.microsoft.com/office/drawing/2015/9/8/chartex" xmlns:cx2="http://schemas.microsoft.com/office/drawing/2015/10/21/chartex" xmlns:cx3="http://schemas.microsoft.com/office/drawing/2016/5/9/chartex" xmlns:cx4="http://schemas.microsoft.com/office/drawing/2016/5/10/chartex" xmlns:cx5="http://schemas.microsoft.com/office/drawing/2016/5/11/chartex" xmlns:cx6="http://schemas.microsoft.com/office/drawing/2016/5/12/chartex" xmlns:cx7="http://schemas.microsoft.com/office/drawing/2016/5/13/chartex" xmlns:cx8="http://schemas.microsoft.com/office/drawing/2016/5/14/chartex" xmlns:mc="http://schemas.openxmlformats.org/markup-compatibility/2006" xmlns:aink="http://schemas.microsoft.com/office/drawing/2016/ink" xmlns:am3d="http://schemas.microsoft.com/office/drawing/2017/model3d" xmlns:o="urn:schemas-microsoft-com:office:office" xmlns:oel="http://schemas.microsoft.com/office/2019/extlst" xmlns:r="http://schemas.openxmlformats.org/officeDocument/2006/relationships" xmlns:m="http://schemas.openxmlformats.org/officeDocument/2006/math" xmlns:v="urn:schemas-microsoft-com:vml" xmlns:wp14="http://schemas.microsoft.com/office/word/2010/wordprocessingDrawing" xmlns:wp="http://schemas.openxmlformats.org/drawingml/2006/wordprocessingDrawing" xmlns:w10="urn:schemas-microsoft-com:office:word" xmlns:w="http://schemas.openxmlformats.org/wordprocessingml/2006/main" xmlns:w14="http://schemas.microsoft.com/office/word/2010/wordml" xmlns:w15="http://schemas.microsoft.com/office/word/2012/wordml" xmlns:w16cex="http://schemas.microsoft.com/office/word/2018/wordml/cex" xmlns:w16cid="http://schemas.microsoft.com/office/word/2016/wordml/cid" xmlns:w16="http://schemas.microsoft.com/office/word/2018/wordml" xmlns:w16du="http://schemas.microsoft.com/office/word/2023/wordml/word16du" xmlns:w16sdtdh="http://schemas.microsoft.com/office/word/2020/wordml/sdtdatahash" xmlns:w16se="http://schemas.microsoft.com/office/word/2015/wordml/symex" xmlns:wpg="http://schemas.microsoft.com/office/word/2010/wordprocessingGroup" xmlns:wpi="http://schemas.microsoft.com/office/word/2010/wordprocessingInk" xmlns:wne="http://schemas.microsoft.com/office/word/2006/wordml" xmlns:wps="http://schemas.microsoft.com/office/word/2010/wordprocessingShape" mc:Ignorable="w14 w15 w16se w16cid w16 w16cex w16sdtdh w16du wp14">
   <w:endnote w:type="separator" w:id="-1">
     <w:p>
       <w:r>
@@ -3823,7 +3975,7 @@
 </file>
 
 <file path=word/footnotes.xml><?xml version="1.0" encoding="utf-8"?>
-<w:footnotes xmlns:wpc="http://schemas.microsoft.com/office/word/2010/wordprocessingCanvas" xmlns:cx="http://schemas.microsoft.com/office/drawing/2014/chartex" xmlns:cx1="http://schemas.microsoft.com/office/drawing/2015/9/8/chartex" xmlns:cx2="http://schemas.microsoft.com/office/drawing/2015/10/21/chartex" xmlns:cx3="http://schemas.microsoft.com/office/drawing/2016/5/9/chartex" xmlns:cx4="http://schemas.microsoft.com/office/drawing/2016/5/10/chartex" xmlns:cx5="http://schemas.microsoft.com/office/drawing/2016/5/11/chartex" xmlns:cx6="http://schemas.microsoft.com/office/drawing/2016/5/12/chartex" xmlns:cx7="http://schemas.microsoft.com/office/drawing/2016/5/13/chartex" xmlns:cx8="http://schemas.microsoft.com/office/drawing/2016/5/14/chartex" xmlns:mc="http://schemas.openxmlformats.org/markup-compatibility/2006" xmlns:aink="http://schemas.microsoft.com/office/drawing/2016/ink" xmlns:am3d="http://schemas.microsoft.com/office/drawing/2017/model3d" xmlns:o="urn:schemas-microsoft-com:office:office" xmlns:oel="http://schemas.microsoft.com/office/2019/extlst" xmlns:r="http://schemas.openxmlformats.org/officeDocument/2006/relationships" xmlns:m="http://schemas.openxmlformats.org/officeDocument/2006/math" xmlns:v="urn:schemas-microsoft-com:vml" xmlns:wp14="http://schemas.microsoft.com/office/word/2010/wordprocessingDrawing" xmlns:wp="http://schemas.openxmlformats.org/drawingml/2006/wordprocessingDrawing" xmlns:w10="urn:schemas-microsoft-com:office:word" xmlns:w="http://schemas.openxmlformats.org/wordprocessingml/2006/main" xmlns:w14="http://schemas.microsoft.com/office/word/2010/wordml" xmlns:w15="http://schemas.microsoft.com/office/word/2012/wordml" xmlns:w16cex="http://schemas.microsoft.com/office/word/2018/wordml/cex" xmlns:w16cid="http://schemas.microsoft.com/office/word/2016/wordml/cid" xmlns:w16="http://schemas.microsoft.com/office/word/2018/wordml" xmlns:w16sdtdh="http://schemas.microsoft.com/office/word/2020/wordml/sdtdatahash" xmlns:w16se="http://schemas.microsoft.com/office/word/2015/wordml/symex" xmlns:wpg="http://schemas.microsoft.com/office/word/2010/wordprocessingGroup" xmlns:wpi="http://schemas.microsoft.com/office/word/2010/wordprocessingInk" xmlns:wne="http://schemas.microsoft.com/office/word/2006/wordml" xmlns:wps="http://schemas.microsoft.com/office/word/2010/wordprocessingShape" mc:Ignorable="w14 w15 w16se w16cid w16 w16cex w16sdtdh wp14">
+<w:footnotes xmlns:wpc="http://schemas.microsoft.com/office/word/2010/wordprocessingCanvas" xmlns:cx="http://schemas.microsoft.com/office/drawing/2014/chartex" xmlns:cx1="http://schemas.microsoft.com/office/drawing/2015/9/8/chartex" xmlns:cx2="http://schemas.microsoft.com/office/drawing/2015/10/21/chartex" xmlns:cx3="http://schemas.microsoft.com/office/drawing/2016/5/9/chartex" xmlns:cx4="http://schemas.microsoft.com/office/drawing/2016/5/10/chartex" xmlns:cx5="http://schemas.microsoft.com/office/drawing/2016/5/11/chartex" xmlns:cx6="http://schemas.microsoft.com/office/drawing/2016/5/12/chartex" xmlns:cx7="http://schemas.microsoft.com/office/drawing/2016/5/13/chartex" xmlns:cx8="http://schemas.microsoft.com/office/drawing/2016/5/14/chartex" xmlns:mc="http://schemas.openxmlformats.org/markup-compatibility/2006" xmlns:aink="http://schemas.microsoft.com/office/drawing/2016/ink" xmlns:am3d="http://schemas.microsoft.com/office/drawing/2017/model3d" xmlns:o="urn:schemas-microsoft-com:office:office" xmlns:oel="http://schemas.microsoft.com/office/2019/extlst" xmlns:r="http://schemas.openxmlformats.org/officeDocument/2006/relationships" xmlns:m="http://schemas.openxmlformats.org/officeDocument/2006/math" xmlns:v="urn:schemas-microsoft-com:vml" xmlns:wp14="http://schemas.microsoft.com/office/word/2010/wordprocessingDrawing" xmlns:wp="http://schemas.openxmlformats.org/drawingml/2006/wordprocessingDrawing" xmlns:w10="urn:schemas-microsoft-com:office:word" xmlns:w="http://schemas.openxmlformats.org/wordprocessingml/2006/main" xmlns:w14="http://schemas.microsoft.com/office/word/2010/wordml" xmlns:w15="http://schemas.microsoft.com/office/word/2012/wordml" xmlns:w16cex="http://schemas.microsoft.com/office/word/2018/wordml/cex" xmlns:w16cid="http://schemas.microsoft.com/office/word/2016/wordml/cid" xmlns:w16="http://schemas.microsoft.com/office/word/2018/wordml" xmlns:w16du="http://schemas.microsoft.com/office/word/2023/wordml/word16du" xmlns:w16sdtdh="http://schemas.microsoft.com/office/word/2020/wordml/sdtdatahash" xmlns:w16se="http://schemas.microsoft.com/office/word/2015/wordml/symex" xmlns:wpg="http://schemas.microsoft.com/office/word/2010/wordprocessingGroup" xmlns:wpi="http://schemas.microsoft.com/office/word/2010/wordprocessingInk" xmlns:wne="http://schemas.microsoft.com/office/word/2006/wordml" xmlns:wps="http://schemas.microsoft.com/office/word/2010/wordprocessingShape" mc:Ignorable="w14 w15 w16se w16cid w16 w16cex w16sdtdh w16du wp14">
   <w:footnote w:type="separator" w:id="-1">
     <w:p/>
   </w:footnote>
@@ -3834,7 +3986,7 @@
 </file>
 
 <file path=word/numbering.xml><?xml version="1.0" encoding="utf-8"?>
-<w:numbering xmlns:wpc="http://schemas.microsoft.com/office/word/2010/wordprocessingCanvas" xmlns:cx="http://schemas.microsoft.com/office/drawing/2014/chartex" xmlns:cx1="http://schemas.microsoft.com/office/drawing/2015/9/8/chartex" xmlns:cx2="http://schemas.microsoft.com/office/drawing/2015/10/21/chartex" xmlns:cx3="http://schemas.microsoft.com/office/drawing/2016/5/9/chartex" xmlns:cx4="http://schemas.microsoft.com/office/drawing/2016/5/10/chartex" xmlns:cx5="http://schemas.microsoft.com/office/drawing/2016/5/11/chartex" xmlns:cx6="http://schemas.microsoft.com/office/drawing/2016/5/12/chartex" xmlns:cx7="http://schemas.microsoft.com/office/drawing/2016/5/13/chartex" xmlns:cx8="http://schemas.microsoft.com/office/drawing/2016/5/14/chartex" xmlns:mc="http://schemas.openxmlformats.org/markup-compatibility/2006" xmlns:aink="http://schemas.microsoft.com/office/drawing/2016/ink" xmlns:am3d="http://schemas.microsoft.com/office/drawing/2017/model3d" xmlns:o="urn:schemas-microsoft-com:office:office" xmlns:oel="http://schemas.microsoft.com/office/2019/extlst" xmlns:r="http://schemas.openxmlformats.org/officeDocument/2006/relationships" xmlns:m="http://schemas.openxmlformats.org/officeDocument/2006/math" xmlns:v="urn:schemas-microsoft-com:vml" xmlns:wp14="http://schemas.microsoft.com/office/word/2010/wordprocessingDrawing" xmlns:wp="http://schemas.openxmlformats.org/drawingml/2006/wordprocessingDrawing" xmlns:w10="urn:schemas-microsoft-com:office:word" xmlns:w="http://schemas.openxmlformats.org/wordprocessingml/2006/main" xmlns:w14="http://schemas.microsoft.com/office/word/2010/wordml" xmlns:w15="http://schemas.microsoft.com/office/word/2012/wordml" xmlns:w16cex="http://schemas.microsoft.com/office/word/2018/wordml/cex" xmlns:w16cid="http://schemas.microsoft.com/office/word/2016/wordml/cid" xmlns:w16="http://schemas.microsoft.com/office/word/2018/wordml" xmlns:w16sdtdh="http://schemas.microsoft.com/office/word/2020/wordml/sdtdatahash" xmlns:w16se="http://schemas.microsoft.com/office/word/2015/wordml/symex" xmlns:wpg="http://schemas.microsoft.com/office/word/2010/wordprocessingGroup" xmlns:wpi="http://schemas.microsoft.com/office/word/2010/wordprocessingInk" xmlns:wne="http://schemas.microsoft.com/office/word/2006/wordml" xmlns:wps="http://schemas.microsoft.com/office/word/2010/wordprocessingShape" mc:Ignorable="w14 w15 w16se w16cid w16 w16cex w16sdtdh wp14">
+<w:numbering xmlns:wpc="http://schemas.microsoft.com/office/word/2010/wordprocessingCanvas" xmlns:cx="http://schemas.microsoft.com/office/drawing/2014/chartex" xmlns:cx1="http://schemas.microsoft.com/office/drawing/2015/9/8/chartex" xmlns:cx2="http://schemas.microsoft.com/office/drawing/2015/10/21/chartex" xmlns:cx3="http://schemas.microsoft.com/office/drawing/2016/5/9/chartex" xmlns:cx4="http://schemas.microsoft.com/office/drawing/2016/5/10/chartex" xmlns:cx5="http://schemas.microsoft.com/office/drawing/2016/5/11/chartex" xmlns:cx6="http://schemas.microsoft.com/office/drawing/2016/5/12/chartex" xmlns:cx7="http://schemas.microsoft.com/office/drawing/2016/5/13/chartex" xmlns:cx8="http://schemas.microsoft.com/office/drawing/2016/5/14/chartex" xmlns:mc="http://schemas.openxmlformats.org/markup-compatibility/2006" xmlns:aink="http://schemas.microsoft.com/office/drawing/2016/ink" xmlns:am3d="http://schemas.microsoft.com/office/drawing/2017/model3d" xmlns:o="urn:schemas-microsoft-com:office:office" xmlns:oel="http://schemas.microsoft.com/office/2019/extlst" xmlns:r="http://schemas.openxmlformats.org/officeDocument/2006/relationships" xmlns:m="http://schemas.openxmlformats.org/officeDocument/2006/math" xmlns:v="urn:schemas-microsoft-com:vml" xmlns:wp14="http://schemas.microsoft.com/office/word/2010/wordprocessingDrawing" xmlns:wp="http://schemas.openxmlformats.org/drawingml/2006/wordprocessingDrawing" xmlns:w10="urn:schemas-microsoft-com:office:word" xmlns:w="http://schemas.openxmlformats.org/wordprocessingml/2006/main" xmlns:w14="http://schemas.microsoft.com/office/word/2010/wordml" xmlns:w15="http://schemas.microsoft.com/office/word/2012/wordml" xmlns:w16cex="http://schemas.microsoft.com/office/word/2018/wordml/cex" xmlns:w16cid="http://schemas.microsoft.com/office/word/2016/wordml/cid" xmlns:w16="http://schemas.microsoft.com/office/word/2018/wordml" xmlns:w16du="http://schemas.microsoft.com/office/word/2023/wordml/word16du" xmlns:w16sdtdh="http://schemas.microsoft.com/office/word/2020/wordml/sdtdatahash" xmlns:w16se="http://schemas.microsoft.com/office/word/2015/wordml/symex" xmlns:wpg="http://schemas.microsoft.com/office/word/2010/wordprocessingGroup" xmlns:wpi="http://schemas.microsoft.com/office/word/2010/wordprocessingInk" xmlns:wne="http://schemas.microsoft.com/office/word/2006/wordml" xmlns:wps="http://schemas.microsoft.com/office/word/2010/wordprocessingShape" mc:Ignorable="w14 w15 w16se w16cid w16 w16cex w16sdtdh w16du wp14">
   <w:numPicBullet w:numPicBulletId="0">
     <w:pict>
       <v:shapetype id="_x0000_t75" coordsize="21600,21600" o:spt="75" o:preferrelative="t" path="m@4@5l@4@11@9@11@9@5xe" filled="f" stroked="f">
@@ -3856,7 +4008,7 @@
         <v:path o:extrusionok="f" gradientshapeok="t" o:connecttype="rect"/>
         <o:lock v:ext="edit" aspectratio="t"/>
       </v:shapetype>
-      <v:shape id="_x0000_i1035" type="#_x0000_t75" style="width:24pt;height:24pt;visibility:visible;mso-wrap-style:square" o:bullet="t">
+      <v:shape id="_x0000_i1026" type="#_x0000_t75" style="width:24pt;height:24pt;visibility:visible;mso-wrap-style:square" o:bullet="t">
         <v:imagedata r:id="rId1" o:title=""/>
       </v:shape>
     </w:pict>
@@ -5211,6 +5363,119 @@
     </w:lvl>
   </w:abstractNum>
   <w:abstractNum w:abstractNumId="14" w15:restartNumberingAfterBreak="0">
+    <w:nsid w:val="159B05C6"/>
+    <w:multiLevelType w:val="hybridMultilevel"/>
+    <w:tmpl w:val="C76CF46A"/>
+    <w:lvl w:ilvl="0" w:tplc="04090001">
+      <w:start w:val="1"/>
+      <w:numFmt w:val="bullet"/>
+      <w:lvlText w:val=""/>
+      <w:lvlJc w:val="left"/>
+      <w:pPr>
+        <w:ind w:left="720" w:hanging="360"/>
+      </w:pPr>
+      <w:rPr>
+        <w:rFonts w:ascii="Symbol" w:hAnsi="Symbol" w:hint="default"/>
+      </w:rPr>
+    </w:lvl>
+    <w:lvl w:ilvl="1" w:tplc="04090003" w:tentative="1">
+      <w:start w:val="1"/>
+      <w:numFmt w:val="bullet"/>
+      <w:lvlText w:val="o"/>
+      <w:lvlJc w:val="left"/>
+      <w:pPr>
+        <w:ind w:left="1440" w:hanging="360"/>
+      </w:pPr>
+      <w:rPr>
+        <w:rFonts w:ascii="Courier New" w:hAnsi="Courier New" w:cs="Courier New" w:hint="default"/>
+      </w:rPr>
+    </w:lvl>
+    <w:lvl w:ilvl="2" w:tplc="04090005" w:tentative="1">
+      <w:start w:val="1"/>
+      <w:numFmt w:val="bullet"/>
+      <w:lvlText w:val=""/>
+      <w:lvlJc w:val="left"/>
+      <w:pPr>
+        <w:ind w:left="2160" w:hanging="360"/>
+      </w:pPr>
+      <w:rPr>
+        <w:rFonts w:ascii="Wingdings" w:hAnsi="Wingdings" w:hint="default"/>
+      </w:rPr>
+    </w:lvl>
+    <w:lvl w:ilvl="3" w:tplc="04090001" w:tentative="1">
+      <w:start w:val="1"/>
+      <w:numFmt w:val="bullet"/>
+      <w:lvlText w:val=""/>
+      <w:lvlJc w:val="left"/>
+      <w:pPr>
+        <w:ind w:left="2880" w:hanging="360"/>
+      </w:pPr>
+      <w:rPr>
+        <w:rFonts w:ascii="Symbol" w:hAnsi="Symbol" w:hint="default"/>
+      </w:rPr>
+    </w:lvl>
+    <w:lvl w:ilvl="4" w:tplc="04090003" w:tentative="1">
+      <w:start w:val="1"/>
+      <w:numFmt w:val="bullet"/>
+      <w:lvlText w:val="o"/>
+      <w:lvlJc w:val="left"/>
+      <w:pPr>
+        <w:ind w:left="3600" w:hanging="360"/>
+      </w:pPr>
+      <w:rPr>
+        <w:rFonts w:ascii="Courier New" w:hAnsi="Courier New" w:cs="Courier New" w:hint="default"/>
+      </w:rPr>
+    </w:lvl>
+    <w:lvl w:ilvl="5" w:tplc="04090005" w:tentative="1">
+      <w:start w:val="1"/>
+      <w:numFmt w:val="bullet"/>
+      <w:lvlText w:val=""/>
+      <w:lvlJc w:val="left"/>
+      <w:pPr>
+        <w:ind w:left="4320" w:hanging="360"/>
+      </w:pPr>
+      <w:rPr>
+        <w:rFonts w:ascii="Wingdings" w:hAnsi="Wingdings" w:hint="default"/>
+      </w:rPr>
+    </w:lvl>
+    <w:lvl w:ilvl="6" w:tplc="04090001" w:tentative="1">
+      <w:start w:val="1"/>
+      <w:numFmt w:val="bullet"/>
+      <w:lvlText w:val=""/>
+      <w:lvlJc w:val="left"/>
+      <w:pPr>
+        <w:ind w:left="5040" w:hanging="360"/>
+      </w:pPr>
+      <w:rPr>
+        <w:rFonts w:ascii="Symbol" w:hAnsi="Symbol" w:hint="default"/>
+      </w:rPr>
+    </w:lvl>
+    <w:lvl w:ilvl="7" w:tplc="04090003" w:tentative="1">
+      <w:start w:val="1"/>
+      <w:numFmt w:val="bullet"/>
+      <w:lvlText w:val="o"/>
+      <w:lvlJc w:val="left"/>
+      <w:pPr>
+        <w:ind w:left="5760" w:hanging="360"/>
+      </w:pPr>
+      <w:rPr>
+        <w:rFonts w:ascii="Courier New" w:hAnsi="Courier New" w:cs="Courier New" w:hint="default"/>
+      </w:rPr>
+    </w:lvl>
+    <w:lvl w:ilvl="8" w:tplc="04090005" w:tentative="1">
+      <w:start w:val="1"/>
+      <w:numFmt w:val="bullet"/>
+      <w:lvlText w:val=""/>
+      <w:lvlJc w:val="left"/>
+      <w:pPr>
+        <w:ind w:left="6480" w:hanging="360"/>
+      </w:pPr>
+      <w:rPr>
+        <w:rFonts w:ascii="Wingdings" w:hAnsi="Wingdings" w:hint="default"/>
+      </w:rPr>
+    </w:lvl>
+  </w:abstractNum>
+  <w:abstractNum w:abstractNumId="15" w15:restartNumberingAfterBreak="0">
     <w:nsid w:val="15BE42BD"/>
     <w:multiLevelType w:val="multilevel"/>
     <w:tmpl w:val="E1D2F8B4"/>
@@ -5316,7 +5581,7 @@
       </w:rPr>
     </w:lvl>
   </w:abstractNum>
-  <w:abstractNum w:abstractNumId="15" w15:restartNumberingAfterBreak="0">
+  <w:abstractNum w:abstractNumId="16" w15:restartNumberingAfterBreak="0">
     <w:nsid w:val="29AD7A7F"/>
     <w:multiLevelType w:val="multilevel"/>
     <w:tmpl w:val="673A8E5A"/>
@@ -5420,7 +5685,7 @@
       </w:rPr>
     </w:lvl>
   </w:abstractNum>
-  <w:abstractNum w:abstractNumId="16" w15:restartNumberingAfterBreak="0">
+  <w:abstractNum w:abstractNumId="17" w15:restartNumberingAfterBreak="0">
     <w:nsid w:val="2C533800"/>
     <w:multiLevelType w:val="multilevel"/>
     <w:tmpl w:val="219CCE82"/>
@@ -5488,7 +5753,7 @@
       <w:lvlJc w:val="left"/>
     </w:lvl>
   </w:abstractNum>
-  <w:abstractNum w:abstractNumId="17" w15:restartNumberingAfterBreak="0">
+  <w:abstractNum w:abstractNumId="18" w15:restartNumberingAfterBreak="0">
     <w:nsid w:val="31E83FA2"/>
     <w:multiLevelType w:val="multilevel"/>
     <w:tmpl w:val="673A8E5A"/>
@@ -5592,7 +5857,7 @@
       </w:rPr>
     </w:lvl>
   </w:abstractNum>
-  <w:abstractNum w:abstractNumId="18" w15:restartNumberingAfterBreak="0">
+  <w:abstractNum w:abstractNumId="19" w15:restartNumberingAfterBreak="0">
     <w:nsid w:val="38B4161D"/>
     <w:multiLevelType w:val="multilevel"/>
     <w:tmpl w:val="1B1698F8"/>
@@ -5696,7 +5961,7 @@
       </w:rPr>
     </w:lvl>
   </w:abstractNum>
-  <w:abstractNum w:abstractNumId="19" w15:restartNumberingAfterBreak="0">
+  <w:abstractNum w:abstractNumId="20" w15:restartNumberingAfterBreak="0">
     <w:nsid w:val="432C3AC9"/>
     <w:multiLevelType w:val="hybridMultilevel"/>
     <w:tmpl w:val="FC8AFAE8"/>
@@ -5809,7 +6074,7 @@
       </w:rPr>
     </w:lvl>
   </w:abstractNum>
-  <w:abstractNum w:abstractNumId="20" w15:restartNumberingAfterBreak="0">
+  <w:abstractNum w:abstractNumId="21" w15:restartNumberingAfterBreak="0">
     <w:nsid w:val="4C2C7BE0"/>
     <w:multiLevelType w:val="hybridMultilevel"/>
     <w:tmpl w:val="E7A2CB1C"/>
@@ -5922,7 +6187,7 @@
       </w:rPr>
     </w:lvl>
   </w:abstractNum>
-  <w:abstractNum w:abstractNumId="21" w15:restartNumberingAfterBreak="0">
+  <w:abstractNum w:abstractNumId="22" w15:restartNumberingAfterBreak="0">
     <w:nsid w:val="4E804842"/>
     <w:multiLevelType w:val="hybridMultilevel"/>
     <w:tmpl w:val="CDDCEC3A"/>
@@ -6035,7 +6300,7 @@
       </w:rPr>
     </w:lvl>
   </w:abstractNum>
-  <w:abstractNum w:abstractNumId="22" w15:restartNumberingAfterBreak="0">
+  <w:abstractNum w:abstractNumId="23" w15:restartNumberingAfterBreak="0">
     <w:nsid w:val="57CA1EC3"/>
     <w:multiLevelType w:val="multilevel"/>
     <w:tmpl w:val="C3288C2C"/>
@@ -6103,7 +6368,7 @@
       <w:lvlJc w:val="left"/>
     </w:lvl>
   </w:abstractNum>
-  <w:abstractNum w:abstractNumId="23" w15:restartNumberingAfterBreak="0">
+  <w:abstractNum w:abstractNumId="24" w15:restartNumberingAfterBreak="0">
     <w:nsid w:val="599E4CF9"/>
     <w:multiLevelType w:val="hybridMultilevel"/>
     <w:tmpl w:val="48068720"/>
@@ -6216,7 +6481,7 @@
       </w:rPr>
     </w:lvl>
   </w:abstractNum>
-  <w:abstractNum w:abstractNumId="24" w15:restartNumberingAfterBreak="0">
+  <w:abstractNum w:abstractNumId="25" w15:restartNumberingAfterBreak="0">
     <w:nsid w:val="59F7327D"/>
     <w:multiLevelType w:val="hybridMultilevel"/>
     <w:tmpl w:val="417CB572"/>
@@ -6329,7 +6594,7 @@
       </w:rPr>
     </w:lvl>
   </w:abstractNum>
-  <w:abstractNum w:abstractNumId="25" w15:restartNumberingAfterBreak="0">
+  <w:abstractNum w:abstractNumId="26" w15:restartNumberingAfterBreak="0">
     <w:nsid w:val="5C5D17F9"/>
     <w:multiLevelType w:val="hybridMultilevel"/>
     <w:tmpl w:val="AA60D47E"/>
@@ -6442,7 +6707,7 @@
       </w:rPr>
     </w:lvl>
   </w:abstractNum>
-  <w:abstractNum w:abstractNumId="26" w15:restartNumberingAfterBreak="0">
+  <w:abstractNum w:abstractNumId="27" w15:restartNumberingAfterBreak="0">
     <w:nsid w:val="60416CB1"/>
     <w:multiLevelType w:val="multilevel"/>
     <w:tmpl w:val="002622E6"/>
@@ -6510,7 +6775,7 @@
       <w:lvlJc w:val="left"/>
     </w:lvl>
   </w:abstractNum>
-  <w:abstractNum w:abstractNumId="27" w15:restartNumberingAfterBreak="0">
+  <w:abstractNum w:abstractNumId="28" w15:restartNumberingAfterBreak="0">
     <w:nsid w:val="615F5253"/>
     <w:multiLevelType w:val="hybridMultilevel"/>
     <w:tmpl w:val="A7B8E9B2"/>
@@ -6600,7 +6865,7 @@
       </w:pPr>
     </w:lvl>
   </w:abstractNum>
-  <w:abstractNum w:abstractNumId="28" w15:restartNumberingAfterBreak="0">
+  <w:abstractNum w:abstractNumId="29" w15:restartNumberingAfterBreak="0">
     <w:nsid w:val="71AD5BC7"/>
     <w:multiLevelType w:val="multilevel"/>
     <w:tmpl w:val="3B744E4A"/>
@@ -6668,7 +6933,7 @@
       <w:lvlJc w:val="left"/>
     </w:lvl>
   </w:abstractNum>
-  <w:abstractNum w:abstractNumId="29" w15:restartNumberingAfterBreak="0">
+  <w:abstractNum w:abstractNumId="30" w15:restartNumberingAfterBreak="0">
     <w:nsid w:val="74374AD5"/>
     <w:multiLevelType w:val="hybridMultilevel"/>
     <w:tmpl w:val="EDCA43B2"/>
@@ -6719,7 +6984,7 @@
       <w:lvlJc w:val="left"/>
     </w:lvl>
   </w:abstractNum>
-  <w:abstractNum w:abstractNumId="30" w15:restartNumberingAfterBreak="0">
+  <w:abstractNum w:abstractNumId="31" w15:restartNumberingAfterBreak="0">
     <w:nsid w:val="74F06950"/>
     <w:multiLevelType w:val="multilevel"/>
     <w:tmpl w:val="E02CA57A"/>
@@ -6787,7 +7052,7 @@
       <w:lvlJc w:val="left"/>
     </w:lvl>
   </w:abstractNum>
-  <w:abstractNum w:abstractNumId="31" w15:restartNumberingAfterBreak="0">
+  <w:abstractNum w:abstractNumId="32" w15:restartNumberingAfterBreak="0">
     <w:nsid w:val="76351CD6"/>
     <w:multiLevelType w:val="hybridMultilevel"/>
     <w:tmpl w:val="09B819D8"/>
@@ -6901,25 +7166,25 @@
     </w:lvl>
   </w:abstractNum>
   <w:num w:numId="1" w16cid:durableId="1230308512">
+    <w:abstractNumId w:val="27"/>
+  </w:num>
+  <w:num w:numId="2" w16cid:durableId="241719838">
     <w:abstractNumId w:val="26"/>
   </w:num>
-  <w:num w:numId="2" w16cid:durableId="241719838">
-    <w:abstractNumId w:val="25"/>
-  </w:num>
   <w:num w:numId="3" w16cid:durableId="1113204571">
-    <w:abstractNumId w:val="20"/>
+    <w:abstractNumId w:val="21"/>
   </w:num>
   <w:num w:numId="4" w16cid:durableId="1663047490">
-    <w:abstractNumId w:val="28"/>
+    <w:abstractNumId w:val="29"/>
   </w:num>
   <w:num w:numId="5" w16cid:durableId="808059010">
-    <w:abstractNumId w:val="16"/>
+    <w:abstractNumId w:val="17"/>
   </w:num>
   <w:num w:numId="6" w16cid:durableId="652829895">
-    <w:abstractNumId w:val="22"/>
+    <w:abstractNumId w:val="23"/>
   </w:num>
   <w:num w:numId="7" w16cid:durableId="344672722">
-    <w:abstractNumId w:val="30"/>
+    <w:abstractNumId w:val="31"/>
   </w:num>
   <w:num w:numId="8" w16cid:durableId="1914387544">
     <w:abstractNumId w:val="8"/>
@@ -6946,31 +7211,31 @@
     <w:abstractNumId w:val="1"/>
   </w:num>
   <w:num w:numId="16" w16cid:durableId="1634601088">
-    <w:abstractNumId w:val="23"/>
+    <w:abstractNumId w:val="24"/>
   </w:num>
   <w:num w:numId="17" w16cid:durableId="1619291730">
-    <w:abstractNumId w:val="19"/>
+    <w:abstractNumId w:val="20"/>
   </w:num>
   <w:num w:numId="18" w16cid:durableId="1476989287">
-    <w:abstractNumId w:val="24"/>
+    <w:abstractNumId w:val="25"/>
   </w:num>
   <w:num w:numId="19" w16cid:durableId="1457866633">
-    <w:abstractNumId w:val="14"/>
+    <w:abstractNumId w:val="15"/>
   </w:num>
   <w:num w:numId="20" w16cid:durableId="848983528">
-    <w:abstractNumId w:val="18"/>
+    <w:abstractNumId w:val="19"/>
   </w:num>
   <w:num w:numId="21" w16cid:durableId="2077239378">
     <w:abstractNumId w:val="5"/>
   </w:num>
   <w:num w:numId="22" w16cid:durableId="1221214417">
-    <w:abstractNumId w:val="15"/>
+    <w:abstractNumId w:val="16"/>
   </w:num>
   <w:num w:numId="23" w16cid:durableId="651912507">
     <w:abstractNumId w:val="10"/>
   </w:num>
   <w:num w:numId="24" w16cid:durableId="852915452">
-    <w:abstractNumId w:val="17"/>
+    <w:abstractNumId w:val="18"/>
   </w:num>
   <w:num w:numId="25" w16cid:durableId="1617523532">
     <w:abstractNumId w:val="3"/>
@@ -6979,16 +7244,16 @@
     <w:abstractNumId w:val="11"/>
   </w:num>
   <w:num w:numId="27" w16cid:durableId="1754278613">
-    <w:abstractNumId w:val="29"/>
+    <w:abstractNumId w:val="30"/>
   </w:num>
   <w:num w:numId="28" w16cid:durableId="1144665695">
-    <w:abstractNumId w:val="31"/>
+    <w:abstractNumId w:val="32"/>
   </w:num>
   <w:num w:numId="29" w16cid:durableId="216669183">
-    <w:abstractNumId w:val="27"/>
+    <w:abstractNumId w:val="28"/>
   </w:num>
   <w:num w:numId="30" w16cid:durableId="1071274198">
-    <w:abstractNumId w:val="21"/>
+    <w:abstractNumId w:val="22"/>
   </w:num>
   <w:num w:numId="31" w16cid:durableId="457341352">
     <w:abstractNumId w:val="4"/>
@@ -6997,13 +7262,16 @@
     <w:abstractNumId w:val="2"/>
   </w:num>
   <w:num w:numId="33" w16cid:durableId="755051075">
+    <w:abstractNumId w:val="15"/>
+  </w:num>
+  <w:num w:numId="34" w16cid:durableId="278026578">
     <w:abstractNumId w:val="14"/>
   </w:num>
 </w:numbering>
 </file>
 
 <file path=word/styles.xml><?xml version="1.0" encoding="utf-8"?>
-<w:styles xmlns:mc="http://schemas.openxmlformats.org/markup-compatibility/2006" xmlns:r="http://schemas.openxmlformats.org/officeDocument/2006/relationships" xmlns:w="http://schemas.openxmlformats.org/wordprocessingml/2006/main" xmlns:w14="http://schemas.microsoft.com/office/word/2010/wordml" xmlns:w15="http://schemas.microsoft.com/office/word/2012/wordml" xmlns:w16cex="http://schemas.microsoft.com/office/word/2018/wordml/cex" xmlns:w16cid="http://schemas.microsoft.com/office/word/2016/wordml/cid" xmlns:w16="http://schemas.microsoft.com/office/word/2018/wordml" xmlns:w16sdtdh="http://schemas.microsoft.com/office/word/2020/wordml/sdtdatahash" xmlns:w16se="http://schemas.microsoft.com/office/word/2015/wordml/symex" mc:Ignorable="w14 w15 w16se w16cid w16 w16cex w16sdtdh">
+<w:styles xmlns:mc="http://schemas.openxmlformats.org/markup-compatibility/2006" xmlns:r="http://schemas.openxmlformats.org/officeDocument/2006/relationships" xmlns:w="http://schemas.openxmlformats.org/wordprocessingml/2006/main" xmlns:w14="http://schemas.microsoft.com/office/word/2010/wordml" xmlns:w15="http://schemas.microsoft.com/office/word/2012/wordml" xmlns:w16cex="http://schemas.microsoft.com/office/word/2018/wordml/cex" xmlns:w16cid="http://schemas.microsoft.com/office/word/2016/wordml/cid" xmlns:w16="http://schemas.microsoft.com/office/word/2018/wordml" xmlns:w16du="http://schemas.microsoft.com/office/word/2023/wordml/word16du" xmlns:w16sdtdh="http://schemas.microsoft.com/office/word/2020/wordml/sdtdatahash" xmlns:w16se="http://schemas.microsoft.com/office/word/2015/wordml/symex" mc:Ignorable="w14 w15 w16se w16cid w16 w16cex w16sdtdh w16du">
   <w:docDefaults>
     <w:rPrDefault>
       <w:rPr>

--- a/resume/Matt-MacLeod-Information-long-form.docx
+++ b/resume/Matt-MacLeod-Information-long-form.docx
@@ -50,7 +50,7 @@
           <w:noProof/>
         </w:rPr>
         <w:pict w14:anchorId="39524702">
-          <v:shape id="Picture 5" o:spid="_x0000_i1026" type="#_x0000_t75" alt="" style="width:11.15pt;height:11.15pt;visibility:visible;mso-wrap-style:square;mso-width-percent:0;mso-height-percent:0;mso-width-percent:0;mso-height-percent:0" o:bullet="t">
+          <v:shape id="Picture 5" o:spid="_x0000_i1026" type="#_x0000_t75" alt="" style="width:11.25pt;height:11.25pt;visibility:visible;mso-wrap-style:square;mso-width-percent:0;mso-height-percent:0;mso-width-percent:0;mso-height-percent:0" o:bullet="t">
             <v:imagedata r:id="rId7" o:title=""/>
           </v:shape>
         </w:pict>
@@ -517,188 +517,25 @@
     </w:p>
     <w:p>
       <w:pPr>
-        <w:pStyle w:val="Standard"/>
-        <w:spacing w:before="0" w:line="240" w:lineRule="auto"/>
+        <w:pStyle w:val="RESTITLE"/>
+        <w:spacing w:line="240" w:lineRule="auto"/>
         <w:rPr>
           <w:rFonts w:ascii="Arial" w:hAnsi="Arial"/>
-          <w:color w:val="000000"/>
-        </w:rPr>
-      </w:pPr>
-      <w:r>
-        <w:rPr>
-          <w:rFonts w:ascii="Arial" w:eastAsia="Arial" w:hAnsi="Arial" w:cs="Arial"/>
-          <w:color w:val="000000"/>
-          <w:lang w:val="en-US" w:eastAsia="en-US" w:bidi="en-US"/>
-        </w:rPr>
-        <w:t xml:space="preserve">Ambitious </w:t>
-      </w:r>
-      <w:r>
-        <w:rPr>
-          <w:rFonts w:ascii="Arial" w:eastAsia="Arial" w:hAnsi="Arial" w:cs="Arial"/>
-          <w:color w:val="000000"/>
-          <w:lang w:val="en-US" w:eastAsia="en-US" w:bidi="en-US"/>
-        </w:rPr>
-        <w:t xml:space="preserve">Embedded Systems Engineer with </w:t>
-      </w:r>
-      <w:r>
-        <w:rPr>
-          <w:rFonts w:ascii="Arial" w:eastAsia="Arial" w:hAnsi="Arial" w:cs="Arial"/>
-          <w:color w:val="000000"/>
-          <w:lang w:val="en-US" w:eastAsia="en-US" w:bidi="en-US"/>
-        </w:rPr>
-        <w:t>5</w:t>
-      </w:r>
-      <w:r>
-        <w:rPr>
-          <w:rFonts w:ascii="Arial" w:eastAsia="Arial" w:hAnsi="Arial" w:cs="Arial"/>
-          <w:color w:val="000000"/>
-          <w:lang w:val="en-US" w:eastAsia="en-US" w:bidi="en-US"/>
-        </w:rPr>
-        <w:t xml:space="preserve"> </w:t>
-      </w:r>
-      <w:r>
-        <w:rPr>
-          <w:rFonts w:ascii="Arial" w:eastAsia="Arial" w:hAnsi="Arial" w:cs="Arial"/>
-          <w:color w:val="000000"/>
-          <w:lang w:val="en-US" w:eastAsia="en-US" w:bidi="en-US"/>
-        </w:rPr>
-        <w:t>years’ experience</w:t>
-      </w:r>
-      <w:r>
-        <w:rPr>
-          <w:rFonts w:ascii="Arial" w:eastAsia="Arial" w:hAnsi="Arial" w:cs="Arial"/>
-          <w:color w:val="000000"/>
-          <w:lang w:val="en-US" w:eastAsia="en-US" w:bidi="en-US"/>
-        </w:rPr>
-        <w:t xml:space="preserve"> writing code and over </w:t>
-      </w:r>
-      <w:r>
-        <w:rPr>
-          <w:rFonts w:ascii="Arial" w:eastAsia="Arial" w:hAnsi="Arial" w:cs="Arial"/>
-          <w:color w:val="000000"/>
-          <w:lang w:val="en-US" w:eastAsia="en-US" w:bidi="en-US"/>
-        </w:rPr>
-        <w:t>3</w:t>
-      </w:r>
-      <w:r>
-        <w:rPr>
-          <w:rFonts w:ascii="Arial" w:eastAsia="Arial" w:hAnsi="Arial" w:cs="Arial"/>
-          <w:color w:val="000000"/>
-          <w:lang w:val="en-US" w:eastAsia="en-US" w:bidi="en-US"/>
-        </w:rPr>
-        <w:t xml:space="preserve">+ years of professional experience </w:t>
-      </w:r>
-      <w:r>
-        <w:rPr>
-          <w:rFonts w:ascii="Arial" w:eastAsia="Arial" w:hAnsi="Arial" w:cs="Arial"/>
-          <w:color w:val="000000"/>
-          <w:lang w:val="en-US" w:eastAsia="en-US" w:bidi="en-US"/>
-        </w:rPr>
-        <w:t>contributing to all aspects of product development</w:t>
-      </w:r>
-      <w:r>
-        <w:rPr>
-          <w:rFonts w:ascii="Arial" w:eastAsia="Arial" w:hAnsi="Arial" w:cs="Arial"/>
-          <w:color w:val="000000"/>
-          <w:lang w:val="en-US" w:eastAsia="en-US" w:bidi="en-US"/>
-        </w:rPr>
-        <w:t xml:space="preserve"> across a wide range of industries</w:t>
-      </w:r>
-      <w:r>
-        <w:rPr>
-          <w:rFonts w:ascii="Arial" w:eastAsia="Arial" w:hAnsi="Arial" w:cs="Arial"/>
-          <w:color w:val="000000"/>
-          <w:lang w:val="en-US" w:eastAsia="en-US" w:bidi="en-US"/>
-        </w:rPr>
-        <w:t>.</w:t>
-      </w:r>
-      <w:r>
-        <w:rPr>
-          <w:rFonts w:ascii="Arial" w:eastAsia="Arial" w:hAnsi="Arial" w:cs="Arial"/>
-          <w:color w:val="000000"/>
-          <w:lang w:val="en-US" w:eastAsia="en-US" w:bidi="en-US"/>
-        </w:rPr>
-        <w:t xml:space="preserve"> </w:t>
-      </w:r>
-      <w:r>
-        <w:rPr>
-          <w:rFonts w:ascii="Arial" w:eastAsia="Arial" w:hAnsi="Arial" w:cs="Arial"/>
-          <w:color w:val="000000"/>
-          <w:lang w:val="en-US" w:eastAsia="en-US" w:bidi="en-US"/>
-        </w:rPr>
-        <w:t>Professionally, I’ve worked on many different projects with teams of varying sizes</w:t>
-      </w:r>
-      <w:r>
-        <w:rPr>
-          <w:rFonts w:ascii="Arial" w:eastAsia="Arial" w:hAnsi="Arial" w:cs="Arial"/>
-          <w:color w:val="000000"/>
-          <w:lang w:val="en-US" w:eastAsia="en-US" w:bidi="en-US"/>
-        </w:rPr>
-        <w:t>. C</w:t>
-      </w:r>
-      <w:r>
-        <w:rPr>
-          <w:rFonts w:ascii="Arial" w:eastAsia="Arial" w:hAnsi="Arial" w:cs="Arial"/>
-          <w:color w:val="000000"/>
-          <w:lang w:val="en-US" w:eastAsia="en-US" w:bidi="en-US"/>
-        </w:rPr>
-        <w:t>urrently</w:t>
-      </w:r>
-      <w:r>
-        <w:rPr>
-          <w:rFonts w:ascii="Arial" w:eastAsia="Arial" w:hAnsi="Arial" w:cs="Arial"/>
-          <w:color w:val="000000"/>
-          <w:lang w:val="en-US" w:eastAsia="en-US" w:bidi="en-US"/>
-        </w:rPr>
-        <w:t>,</w:t>
-      </w:r>
-      <w:r>
-        <w:rPr>
-          <w:rFonts w:ascii="Arial" w:eastAsia="Arial" w:hAnsi="Arial" w:cs="Arial"/>
-          <w:color w:val="000000"/>
-          <w:lang w:val="en-US" w:eastAsia="en-US" w:bidi="en-US"/>
-        </w:rPr>
-        <w:t xml:space="preserve"> </w:t>
-      </w:r>
-      <w:r>
-        <w:rPr>
-          <w:rFonts w:ascii="Arial" w:eastAsia="Arial" w:hAnsi="Arial" w:cs="Arial"/>
-          <w:color w:val="000000"/>
-          <w:lang w:val="en-US" w:eastAsia="en-US" w:bidi="en-US"/>
-        </w:rPr>
-        <w:t xml:space="preserve">I’m </w:t>
-      </w:r>
-      <w:r>
-        <w:rPr>
-          <w:rFonts w:ascii="Arial" w:eastAsia="Arial" w:hAnsi="Arial" w:cs="Arial"/>
-          <w:color w:val="000000"/>
-          <w:lang w:val="en-US" w:eastAsia="en-US" w:bidi="en-US"/>
-        </w:rPr>
-        <w:t>working as a Firmware Engineer at AMD where I have had the opportunity to contribute to the</w:t>
-      </w:r>
-      <w:r>
-        <w:rPr>
-          <w:rFonts w:ascii="Arial" w:eastAsia="Arial" w:hAnsi="Arial" w:cs="Arial"/>
-          <w:color w:val="000000"/>
-          <w:lang w:val="en-US" w:eastAsia="en-US" w:bidi="en-US"/>
-        </w:rPr>
-        <w:t xml:space="preserve"> LPDDR5, DDR5 memory programs</w:t>
-      </w:r>
-      <w:r>
-        <w:rPr>
-          <w:rFonts w:ascii="Arial" w:eastAsia="Arial" w:hAnsi="Arial" w:cs="Arial"/>
-          <w:color w:val="000000"/>
-          <w:lang w:val="en-US" w:eastAsia="en-US" w:bidi="en-US"/>
-        </w:rPr>
-        <w:t xml:space="preserve">. </w:t>
-      </w:r>
-      <w:r>
-        <w:rPr>
-          <w:rFonts w:ascii="Arial" w:eastAsia="Arial" w:hAnsi="Arial" w:cs="Arial"/>
-          <w:color w:val="000000"/>
-          <w:lang w:val="en-US" w:eastAsia="en-US" w:bidi="en-US"/>
-        </w:rPr>
-        <w:t xml:space="preserve">As such, I am intimately familiar with contributing to a codebase in a team setting and comfortable with collaboration flows such as: pull requests, code reviews, automated pipelines, code formatters/linters and QA testing. </w:t>
+          <w:b w:val="0"/>
+          <w:color w:val="000000"/>
+          <w:sz w:val="18"/>
+          <w:szCs w:val="18"/>
+        </w:rPr>
+      </w:pPr>
+      <w:r>
+        <w:rPr>
+          <w:rFonts w:ascii="Arial" w:hAnsi="Arial"/>
+          <w:b w:val="0"/>
+          <w:color w:val="000000"/>
+          <w:sz w:val="18"/>
+          <w:szCs w:val="18"/>
+        </w:rPr>
+        <w:t>Ambitious Embedded Systems Engineer with 5 years of coding experience and over 3 years of professional involvement across all stages of product development in diverse industries. In my career, I've successfully contributed to numerous projects within teams of varying sizes. Most recently, I held the position of Firmware Engineer at AMD, where I contributed to the LPDDR5 and DDR5 memory programs. This experience has deepened my expertise in collaborative development environments, including managing pull requests, conducting code reviews, working with automated pipelines, and ensuring code quality through formatters, linters, and rigorous QA testing.</w:t>
       </w:r>
     </w:p>
     <w:p>
@@ -996,6 +833,7 @@
         <w:t xml:space="preserve">Design Software (Eagle, Altium, </w:t>
       </w:r>
       <w:proofErr w:type="spellStart"/>
+      <w:proofErr w:type="gramStart"/>
       <w:r>
         <w:rPr>
           <w:sz w:val="18"/>
@@ -1008,7 +846,15 @@
           <w:sz w:val="18"/>
           <w:szCs w:val="18"/>
         </w:rPr>
-        <w:t>,Verdi,</w:t>
+        <w:t>,Verdi</w:t>
+      </w:r>
+      <w:proofErr w:type="gramEnd"/>
+      <w:r>
+        <w:rPr>
+          <w:sz w:val="18"/>
+          <w:szCs w:val="18"/>
+        </w:rPr>
+        <w:t>,</w:t>
       </w:r>
       <w:r>
         <w:rPr>
@@ -1174,10 +1020,19 @@
         <w:t>3</w:t>
       </w:r>
       <w:r>
-        <w:t xml:space="preserve"> – PRESENT (</w:t>
-      </w:r>
-      <w:r>
-        <w:t>11 Mo</w:t>
+        <w:t xml:space="preserve"> – </w:t>
+      </w:r>
+      <w:r>
+        <w:t>July 2024</w:t>
+      </w:r>
+      <w:r>
+        <w:t xml:space="preserve"> (</w:t>
+      </w:r>
+      <w:r>
+        <w:t>1</w:t>
+      </w:r>
+      <w:r>
+        <w:t>yr, 2Mo</w:t>
       </w:r>
       <w:r>
         <w:t xml:space="preserve">) </w:t>
@@ -1227,7 +1082,7 @@
         <w:tabs>
           <w:tab w:val="left" w:pos="10292"/>
         </w:tabs>
-        <w:spacing w:line="269" w:lineRule="exact"/>
+        <w:spacing w:line="240" w:lineRule="auto"/>
         <w:jc w:val="both"/>
       </w:pPr>
       <w:r>
@@ -1251,7 +1106,7 @@
         <w:tabs>
           <w:tab w:val="left" w:pos="10292"/>
         </w:tabs>
-        <w:spacing w:line="269" w:lineRule="exact"/>
+        <w:spacing w:line="240" w:lineRule="auto"/>
         <w:jc w:val="both"/>
       </w:pPr>
       <w:r>
@@ -1269,7 +1124,7 @@
         <w:tabs>
           <w:tab w:val="left" w:pos="10292"/>
         </w:tabs>
-        <w:spacing w:line="269" w:lineRule="exact"/>
+        <w:spacing w:line="240" w:lineRule="auto"/>
         <w:jc w:val="both"/>
       </w:pPr>
       <w:r>
@@ -1733,13 +1588,27 @@
         <w:rPr>
           <w:b/>
         </w:rPr>
-        <w:t>(Internship)</w:t>
-      </w:r>
-      <w:r>
-        <w:rPr>
-          <w:b/>
-        </w:rPr>
-        <w:t xml:space="preserve">                                                                                      </w:t>
+        <w:t>(</w:t>
+      </w:r>
+      <w:proofErr w:type="gramStart"/>
+      <w:r>
+        <w:rPr>
+          <w:b/>
+        </w:rPr>
+        <w:t>Internship)</w:t>
+      </w:r>
+      <w:r>
+        <w:rPr>
+          <w:b/>
+        </w:rPr>
+        <w:t xml:space="preserve">   </w:t>
+      </w:r>
+      <w:proofErr w:type="gramEnd"/>
+      <w:r>
+        <w:rPr>
+          <w:b/>
+        </w:rPr>
+        <w:t xml:space="preserve">                                                                                   </w:t>
       </w:r>
       <w:r>
         <w:rPr>
@@ -1828,7 +1697,16 @@
           <w:color w:val="000000"/>
           <w:lang w:val="en-US" w:eastAsia="en-US" w:bidi="en-US"/>
         </w:rPr>
-        <w:t>Developed a</w:t>
+        <w:t xml:space="preserve">Developed </w:t>
+      </w:r>
+      <w:proofErr w:type="gramStart"/>
+      <w:r>
+        <w:rPr>
+          <w:rFonts w:ascii="Arial" w:eastAsia="Arial" w:hAnsi="Arial" w:cs="Arial"/>
+          <w:color w:val="000000"/>
+          <w:lang w:val="en-US" w:eastAsia="en-US" w:bidi="en-US"/>
+        </w:rPr>
+        <w:t>a</w:t>
       </w:r>
       <w:r>
         <w:rPr>
@@ -1844,7 +1722,16 @@
           <w:color w:val="000000"/>
           <w:lang w:val="en-US" w:eastAsia="en-US" w:bidi="en-US"/>
         </w:rPr>
-        <w:t xml:space="preserve">software for hardware, </w:t>
+        <w:t>software</w:t>
+      </w:r>
+      <w:proofErr w:type="gramEnd"/>
+      <w:r>
+        <w:rPr>
+          <w:rFonts w:ascii="Arial" w:eastAsia="Arial" w:hAnsi="Arial" w:cs="Arial"/>
+          <w:color w:val="000000"/>
+          <w:lang w:val="en-US" w:eastAsia="en-US" w:bidi="en-US"/>
+        </w:rPr>
+        <w:t xml:space="preserve"> for hardware, </w:t>
       </w:r>
       <w:r>
         <w:rPr>
@@ -2176,7 +2063,14 @@
         <w:rPr>
           <w:b/>
         </w:rPr>
-        <w:t xml:space="preserve"> (Internship)</w:t>
+        <w:t xml:space="preserve"> (</w:t>
+      </w:r>
+      <w:proofErr w:type="gramStart"/>
+      <w:r>
+        <w:rPr>
+          <w:b/>
+        </w:rPr>
+        <w:t>Internship)</w:t>
       </w:r>
       <w:r>
         <w:rPr>
@@ -2188,7 +2082,14 @@
         <w:rPr>
           <w:b/>
         </w:rPr>
-        <w:t xml:space="preserve">                                                                                         </w:t>
+        <w:t xml:space="preserve">  </w:t>
+      </w:r>
+      <w:proofErr w:type="gramEnd"/>
+      <w:r>
+        <w:rPr>
+          <w:b/>
+        </w:rPr>
+        <w:t xml:space="preserve">                                                                                       </w:t>
       </w:r>
       <w:r>
         <w:rPr>
@@ -2524,6 +2425,7 @@
         </w:rPr>
         <w:t xml:space="preserve"> (</w:t>
       </w:r>
+      <w:proofErr w:type="gramStart"/>
       <w:r>
         <w:rPr>
           <w:b/>
@@ -2534,7 +2436,14 @@
         <w:rPr>
           <w:b/>
         </w:rPr>
-        <w:t xml:space="preserve">                                                                      </w:t>
+        <w:t xml:space="preserve"> </w:t>
+      </w:r>
+      <w:proofErr w:type="gramEnd"/>
+      <w:r>
+        <w:rPr>
+          <w:b/>
+        </w:rPr>
+        <w:t xml:space="preserve">                                                                     </w:t>
       </w:r>
       <w:r>
         <w:rPr>
@@ -2583,6 +2492,7 @@
         <w:rPr>
           <w:b/>
         </w:rPr>
+        <w:lastRenderedPageBreak/>
         <w:t>InDro</w:t>
       </w:r>
       <w:proofErr w:type="spellEnd"/>
@@ -2652,7 +2562,6 @@
           <w:color w:val="000000"/>
           <w:lang w:val="en-US" w:eastAsia="en-US" w:bidi="en-US"/>
         </w:rPr>
-        <w:lastRenderedPageBreak/>
         <w:t>Designed</w:t>
       </w:r>
       <w:r>
@@ -2982,6 +2891,7 @@
         </w:rPr>
         <w:t>Electrical Engineer (</w:t>
       </w:r>
+      <w:proofErr w:type="gramStart"/>
       <w:r>
         <w:rPr>
           <w:b/>
@@ -2998,7 +2908,14 @@
         <w:rPr>
           <w:b/>
         </w:rPr>
-        <w:t xml:space="preserve">                                                                                         </w:t>
+        <w:t xml:space="preserve"> </w:t>
+      </w:r>
+      <w:proofErr w:type="gramEnd"/>
+      <w:r>
+        <w:rPr>
+          <w:b/>
+        </w:rPr>
+        <w:t xml:space="preserve">                                                                                        </w:t>
       </w:r>
       <w:r>
         <w:rPr>
@@ -3448,25 +3365,25 @@
           <w:color w:val="000000"/>
           <w:lang w:val="en-US" w:eastAsia="en-US" w:bidi="en-US"/>
         </w:rPr>
-        <w:t>AI Home Security Guard (Raspberry Pi Zero</w:t>
-      </w:r>
-      <w:r>
-        <w:rPr>
-          <w:rFonts w:ascii="Arial" w:eastAsia="Arial" w:hAnsi="Arial" w:cs="Arial"/>
-          <w:b/>
-          <w:color w:val="000000"/>
-          <w:lang w:val="en-US" w:eastAsia="en-US" w:bidi="en-US"/>
-        </w:rPr>
-        <w:t xml:space="preserve"> W</w:t>
-      </w:r>
-      <w:r>
-        <w:rPr>
-          <w:rFonts w:ascii="Arial" w:eastAsia="Arial" w:hAnsi="Arial" w:cs="Arial"/>
-          <w:b/>
-          <w:color w:val="000000"/>
-          <w:lang w:val="en-US" w:eastAsia="en-US" w:bidi="en-US"/>
-        </w:rPr>
-        <w:t>, C++):</w:t>
+        <w:t>LLM Voice Assistant</w:t>
+      </w:r>
+      <w:r>
+        <w:rPr>
+          <w:rFonts w:ascii="Arial" w:eastAsia="Arial" w:hAnsi="Arial" w:cs="Arial"/>
+          <w:b/>
+          <w:color w:val="000000"/>
+          <w:lang w:val="en-US" w:eastAsia="en-US" w:bidi="en-US"/>
+        </w:rPr>
+        <w:t xml:space="preserve"> (</w:t>
+      </w:r>
+      <w:r>
+        <w:rPr>
+          <w:rFonts w:ascii="Arial" w:eastAsia="Arial" w:hAnsi="Arial" w:cs="Arial"/>
+          <w:b/>
+          <w:color w:val="000000"/>
+          <w:lang w:val="en-US" w:eastAsia="en-US" w:bidi="en-US"/>
+        </w:rPr>
+        <w:t>Python):</w:t>
       </w:r>
       <w:r>
         <w:rPr>
@@ -3487,18 +3404,58 @@
         </w:numPr>
         <w:spacing w:before="0" w:line="240" w:lineRule="auto"/>
         <w:rPr>
-          <w:rFonts w:ascii="Arial" w:eastAsia="Arial" w:hAnsi="Arial" w:cs="Arial"/>
-          <w:color w:val="000000"/>
-          <w:lang w:val="en-US" w:eastAsia="en-US" w:bidi="en-US"/>
-        </w:rPr>
-      </w:pPr>
-      <w:r>
-        <w:rPr>
-          <w:rFonts w:ascii="Arial" w:eastAsia="Arial" w:hAnsi="Arial" w:cs="Arial"/>
-          <w:color w:val="000000"/>
-          <w:lang w:val="en-US" w:eastAsia="en-US" w:bidi="en-US"/>
-        </w:rPr>
-        <w:t>Goal: Create a device that utilizes facial and voice recognition methods to unlock door based on person’s identity</w:t>
+          <w:rFonts w:ascii="Arial" w:hAnsi="Arial"/>
+          <w:b/>
+          <w:color w:val="000000"/>
+        </w:rPr>
+      </w:pPr>
+      <w:r>
+        <w:rPr>
+          <w:rFonts w:ascii="Arial" w:eastAsia="Arial" w:hAnsi="Arial" w:cs="Arial"/>
+          <w:color w:val="000000"/>
+          <w:lang w:val="en-US" w:eastAsia="en-US" w:bidi="en-US"/>
+        </w:rPr>
+        <w:t xml:space="preserve">Goal: </w:t>
+      </w:r>
+      <w:r>
+        <w:rPr>
+          <w:rFonts w:ascii="Arial" w:eastAsia="Arial" w:hAnsi="Arial" w:cs="Arial"/>
+          <w:color w:val="000000"/>
+          <w:lang w:val="en-US" w:eastAsia="en-US" w:bidi="en-US"/>
+        </w:rPr>
+        <w:t xml:space="preserve">Using </w:t>
+      </w:r>
+      <w:r>
+        <w:rPr>
+          <w:rFonts w:ascii="Arial" w:eastAsia="Arial" w:hAnsi="Arial" w:cs="Arial"/>
+          <w:color w:val="000000"/>
+          <w:lang w:val="en-US" w:eastAsia="en-US" w:bidi="en-US"/>
+        </w:rPr>
+        <w:t>open-source</w:t>
+      </w:r>
+      <w:r>
+        <w:rPr>
+          <w:rFonts w:ascii="Arial" w:eastAsia="Arial" w:hAnsi="Arial" w:cs="Arial"/>
+          <w:color w:val="000000"/>
+          <w:lang w:val="en-US" w:eastAsia="en-US" w:bidi="en-US"/>
+        </w:rPr>
+        <w:t xml:space="preserve"> tools, create a voice to speech assistant that utilizes modern LLMs to respond to </w:t>
+      </w:r>
+      <w:r>
+        <w:rPr>
+          <w:rFonts w:ascii="Arial" w:eastAsia="Arial" w:hAnsi="Arial" w:cs="Arial"/>
+          <w:color w:val="000000"/>
+          <w:lang w:val="en-US" w:eastAsia="en-US" w:bidi="en-US"/>
+        </w:rPr>
+        <w:t xml:space="preserve">both interpret and respond in </w:t>
+      </w:r>
+      <w:r>
+        <w:rPr>
+          <w:rFonts w:ascii="Arial" w:eastAsia="Arial" w:hAnsi="Arial" w:cs="Arial"/>
+          <w:color w:val="000000"/>
+          <w:lang w:val="en-US" w:eastAsia="en-US" w:bidi="en-US"/>
+        </w:rPr>
+        <w:t xml:space="preserve">verbal prompts that can be deployed through any desktop. </w:t>
       </w:r>
     </w:p>
     <w:p>
@@ -3510,19 +3467,147 @@
         </w:numPr>
         <w:spacing w:before="0" w:line="240" w:lineRule="auto"/>
         <w:rPr>
-          <w:rFonts w:ascii="Arial" w:eastAsia="Arial" w:hAnsi="Arial" w:cs="Arial"/>
-          <w:color w:val="000000"/>
-          <w:lang w:val="en-US" w:eastAsia="en-US" w:bidi="en-US"/>
-        </w:rPr>
-      </w:pPr>
-      <w:r>
-        <w:rPr>
-          <w:rFonts w:ascii="Arial" w:eastAsia="Arial" w:hAnsi="Arial" w:cs="Arial"/>
-          <w:color w:val="000000"/>
-          <w:lang w:val="en-US" w:eastAsia="en-US" w:bidi="en-US"/>
-        </w:rPr>
-        <w:t>Hardware: Raspberry Pi Camera, USB Microphone, Bluetooth intercom System, Metal Gear Servo driven actuator to unlock door</w:t>
-      </w:r>
+          <w:rFonts w:ascii="Arial" w:hAnsi="Arial"/>
+          <w:b/>
+          <w:color w:val="000000"/>
+        </w:rPr>
+      </w:pPr>
+      <w:r>
+        <w:rPr>
+          <w:rFonts w:ascii="Arial" w:hAnsi="Arial"/>
+          <w:bCs/>
+          <w:color w:val="000000"/>
+        </w:rPr>
+        <w:t xml:space="preserve">See Project </w:t>
+      </w:r>
+      <w:hyperlink r:id="rId17" w:history="1">
+        <w:r>
+          <w:rPr>
+            <w:rStyle w:val="Hyperlink"/>
+            <w:rFonts w:ascii="Arial" w:hAnsi="Arial"/>
+            <w:bCs/>
+          </w:rPr>
+          <w:t>here</w:t>
+        </w:r>
+      </w:hyperlink>
+    </w:p>
+    <w:p>
+      <w:pPr>
+        <w:pStyle w:val="RESTITLE"/>
+        <w:rPr>
+          <w:rStyle w:val="Hyperlink"/>
+          <w:rFonts w:ascii="Arial" w:hAnsi="Arial"/>
+          <w:b w:val="0"/>
+          <w:sz w:val="18"/>
+          <w:szCs w:val="18"/>
+        </w:rPr>
+      </w:pPr>
+      <w:r>
+        <w:rPr>
+          <w:rFonts w:ascii="Arial" w:hAnsi="Arial"/>
+          <w:b w:val="0"/>
+          <w:color w:val="000000"/>
+          <w:sz w:val="18"/>
+          <w:szCs w:val="18"/>
+        </w:rPr>
+        <w:t>More Coming soon. For now, check out my </w:t>
+      </w:r>
+      <w:r>
+        <w:rPr>
+          <w:rFonts w:ascii="Arial" w:hAnsi="Arial"/>
+          <w:b w:val="0"/>
+          <w:color w:val="000000"/>
+          <w:sz w:val="18"/>
+          <w:szCs w:val="18"/>
+        </w:rPr>
+        <w:fldChar w:fldCharType="begin"/>
+      </w:r>
+      <w:r>
+        <w:rPr>
+          <w:rFonts w:ascii="Arial" w:hAnsi="Arial"/>
+          <w:b w:val="0"/>
+          <w:color w:val="000000"/>
+          <w:sz w:val="18"/>
+          <w:szCs w:val="18"/>
+        </w:rPr>
+        <w:instrText xml:space="preserve"> HYPERLINK "https://github.com/macleod-matt" </w:instrText>
+      </w:r>
+      <w:r>
+        <w:rPr>
+          <w:rFonts w:ascii="Arial" w:hAnsi="Arial"/>
+          <w:b w:val="0"/>
+          <w:color w:val="000000"/>
+          <w:sz w:val="18"/>
+          <w:szCs w:val="18"/>
+        </w:rPr>
+      </w:r>
+      <w:r>
+        <w:rPr>
+          <w:rFonts w:ascii="Arial" w:hAnsi="Arial"/>
+          <w:b w:val="0"/>
+          <w:color w:val="000000"/>
+          <w:sz w:val="18"/>
+          <w:szCs w:val="18"/>
+        </w:rPr>
+        <w:fldChar w:fldCharType="separate"/>
+      </w:r>
+      <w:r>
+        <w:rPr>
+          <w:rStyle w:val="Hyperlink"/>
+          <w:rFonts w:ascii="Arial" w:hAnsi="Arial"/>
+          <w:b w:val="0"/>
+          <w:sz w:val="18"/>
+          <w:szCs w:val="18"/>
+        </w:rPr>
+        <w:t xml:space="preserve">GitHub! </w:t>
+      </w:r>
+    </w:p>
+    <w:p>
+      <w:pPr>
+        <w:pStyle w:val="RESTITLE"/>
+        <w:rPr>
+          <w:sz w:val="22"/>
+          <w:szCs w:val="22"/>
+        </w:rPr>
+      </w:pPr>
+      <w:r>
+        <w:rPr>
+          <w:rFonts w:ascii="Arial" w:hAnsi="Arial"/>
+          <w:b w:val="0"/>
+          <w:color w:val="000000"/>
+          <w:sz w:val="18"/>
+          <w:szCs w:val="18"/>
+        </w:rPr>
+        <w:fldChar w:fldCharType="end"/>
+      </w:r>
+    </w:p>
+    <w:p>
+      <w:pPr>
+        <w:pStyle w:val="RESTITLE"/>
+        <w:rPr>
+          <w:sz w:val="22"/>
+          <w:szCs w:val="22"/>
+        </w:rPr>
+      </w:pPr>
+      <w:r>
+        <w:rPr>
+          <w:sz w:val="22"/>
+          <w:szCs w:val="22"/>
+        </w:rPr>
+        <w:t>PATENTS</w:t>
+      </w:r>
+    </w:p>
+    <w:p>
+      <w:pPr>
+        <w:pStyle w:val="Standard"/>
+        <w:spacing w:before="0" w:line="240" w:lineRule="auto"/>
+        <w:ind w:left="720"/>
+        <w:rPr>
+          <w:rFonts w:ascii="Arial" w:eastAsia="Arial" w:hAnsi="Arial" w:cs="Arial"/>
+          <w:color w:val="000000"/>
+          <w:lang w:val="en-US" w:eastAsia="en-US" w:bidi="en-US"/>
+        </w:rPr>
+      </w:pPr>
     </w:p>
     <w:p>
       <w:pPr>
@@ -3544,167 +3629,6 @@
           <w:color w:val="000000"/>
           <w:lang w:val="en-US" w:eastAsia="en-US" w:bidi="en-US"/>
         </w:rPr>
-        <w:t xml:space="preserve">Embedded Systems: OpenCV Eigenfaces method for facial recognition, </w:t>
-      </w:r>
-      <w:r>
-        <w:rPr>
-          <w:rFonts w:ascii="Arial" w:eastAsia="Arial" w:hAnsi="Arial" w:cs="Arial"/>
-          <w:color w:val="000000"/>
-          <w:lang w:val="en-US" w:eastAsia="en-US" w:bidi="en-US"/>
-        </w:rPr>
-        <w:t xml:space="preserve">Voice to speech recognition algorithm used for user interface. </w:t>
-      </w:r>
-    </w:p>
-    <w:p>
-      <w:pPr>
-        <w:pStyle w:val="RESTITLE"/>
-        <w:rPr>
-          <w:rFonts w:ascii="Arial" w:hAnsi="Arial"/>
-          <w:b w:val="0"/>
-          <w:color w:val="000000"/>
-          <w:sz w:val="18"/>
-          <w:szCs w:val="18"/>
-        </w:rPr>
-      </w:pPr>
-    </w:p>
-    <w:p>
-      <w:pPr>
-        <w:pStyle w:val="RESTITLE"/>
-        <w:rPr>
-          <w:rStyle w:val="Hyperlink"/>
-          <w:rFonts w:ascii="Arial" w:hAnsi="Arial"/>
-          <w:b w:val="0"/>
-          <w:sz w:val="18"/>
-          <w:szCs w:val="18"/>
-        </w:rPr>
-      </w:pPr>
-      <w:r>
-        <w:rPr>
-          <w:rFonts w:ascii="Arial" w:hAnsi="Arial"/>
-          <w:b w:val="0"/>
-          <w:color w:val="000000"/>
-          <w:sz w:val="18"/>
-          <w:szCs w:val="18"/>
-        </w:rPr>
-        <w:t>More Coming soon. For now, check out my </w:t>
-      </w:r>
-      <w:r>
-        <w:rPr>
-          <w:rFonts w:ascii="Arial" w:hAnsi="Arial"/>
-          <w:b w:val="0"/>
-          <w:color w:val="000000"/>
-          <w:sz w:val="18"/>
-          <w:szCs w:val="18"/>
-        </w:rPr>
-        <w:fldChar w:fldCharType="begin"/>
-      </w:r>
-      <w:r>
-        <w:rPr>
-          <w:rFonts w:ascii="Arial" w:hAnsi="Arial"/>
-          <w:b w:val="0"/>
-          <w:color w:val="000000"/>
-          <w:sz w:val="18"/>
-          <w:szCs w:val="18"/>
-        </w:rPr>
-        <w:instrText xml:space="preserve"> HYPERLINK "https://github.com/macleod-matt" </w:instrText>
-      </w:r>
-      <w:r>
-        <w:rPr>
-          <w:rFonts w:ascii="Arial" w:hAnsi="Arial"/>
-          <w:b w:val="0"/>
-          <w:color w:val="000000"/>
-          <w:sz w:val="18"/>
-          <w:szCs w:val="18"/>
-        </w:rPr>
-      </w:r>
-      <w:r>
-        <w:rPr>
-          <w:rFonts w:ascii="Arial" w:hAnsi="Arial"/>
-          <w:b w:val="0"/>
-          <w:color w:val="000000"/>
-          <w:sz w:val="18"/>
-          <w:szCs w:val="18"/>
-        </w:rPr>
-        <w:fldChar w:fldCharType="separate"/>
-      </w:r>
-      <w:r>
-        <w:rPr>
-          <w:rStyle w:val="Hyperlink"/>
-          <w:rFonts w:ascii="Arial" w:hAnsi="Arial"/>
-          <w:b w:val="0"/>
-          <w:sz w:val="18"/>
-          <w:szCs w:val="18"/>
-        </w:rPr>
-        <w:t xml:space="preserve">GitHub! </w:t>
-      </w:r>
-    </w:p>
-    <w:p>
-      <w:pPr>
-        <w:pStyle w:val="RESTITLE"/>
-        <w:rPr>
-          <w:sz w:val="22"/>
-          <w:szCs w:val="22"/>
-        </w:rPr>
-      </w:pPr>
-      <w:r>
-        <w:rPr>
-          <w:rFonts w:ascii="Arial" w:hAnsi="Arial"/>
-          <w:b w:val="0"/>
-          <w:color w:val="000000"/>
-          <w:sz w:val="18"/>
-          <w:szCs w:val="18"/>
-        </w:rPr>
-        <w:fldChar w:fldCharType="end"/>
-      </w:r>
-    </w:p>
-    <w:p>
-      <w:pPr>
-        <w:pStyle w:val="RESTITLE"/>
-        <w:rPr>
-          <w:sz w:val="22"/>
-          <w:szCs w:val="22"/>
-        </w:rPr>
-      </w:pPr>
-      <w:r>
-        <w:rPr>
-          <w:sz w:val="22"/>
-          <w:szCs w:val="22"/>
-        </w:rPr>
-        <w:t>PATENTS</w:t>
-      </w:r>
-    </w:p>
-    <w:p>
-      <w:pPr>
-        <w:pStyle w:val="Standard"/>
-        <w:spacing w:before="0" w:line="240" w:lineRule="auto"/>
-        <w:ind w:left="720"/>
-        <w:rPr>
-          <w:rFonts w:ascii="Arial" w:eastAsia="Arial" w:hAnsi="Arial" w:cs="Arial"/>
-          <w:color w:val="000000"/>
-          <w:lang w:val="en-US" w:eastAsia="en-US" w:bidi="en-US"/>
-        </w:rPr>
-      </w:pPr>
-    </w:p>
-    <w:p>
-      <w:pPr>
-        <w:pStyle w:val="Standard"/>
-        <w:numPr>
-          <w:ilvl w:val="0"/>
-          <w:numId w:val="28"/>
-        </w:numPr>
-        <w:spacing w:before="0" w:line="240" w:lineRule="auto"/>
-        <w:rPr>
-          <w:rFonts w:ascii="Arial" w:eastAsia="Arial" w:hAnsi="Arial" w:cs="Arial"/>
-          <w:color w:val="000000"/>
-          <w:lang w:val="en-US" w:eastAsia="en-US" w:bidi="en-US"/>
-        </w:rPr>
-      </w:pPr>
-      <w:r>
-        <w:rPr>
-          <w:rFonts w:ascii="Arial" w:eastAsia="Arial" w:hAnsi="Arial" w:cs="Arial"/>
-          <w:color w:val="000000"/>
-          <w:lang w:val="en-US" w:eastAsia="en-US" w:bidi="en-US"/>
-        </w:rPr>
         <w:t xml:space="preserve">Sensor-based Smart Tooling for Machining Process Online Measurement and Monitoring </w:t>
       </w:r>
       <w:r>
@@ -3714,57 +3638,6 @@
           <w:lang w:val="en-US" w:eastAsia="en-US" w:bidi="en-US"/>
         </w:rPr>
         <w:t>(</w:t>
-      </w:r>
-      <w:hyperlink r:id="rId17" w:history="1">
-        <w:r>
-          <w:rPr>
-            <w:rStyle w:val="Hyperlink"/>
-            <w:rFonts w:ascii="Arial" w:eastAsia="Arial" w:hAnsi="Arial" w:cs="Arial"/>
-            <w:lang w:val="en-US" w:eastAsia="en-US" w:bidi="en-US"/>
-          </w:rPr>
-          <w:t>Available</w:t>
-        </w:r>
-      </w:hyperlink>
-      <w:r>
-        <w:rPr>
-          <w:rFonts w:ascii="Arial" w:eastAsia="Arial" w:hAnsi="Arial" w:cs="Arial"/>
-          <w:color w:val="000000"/>
-          <w:lang w:val="en-US" w:eastAsia="en-US" w:bidi="en-US"/>
-        </w:rPr>
-        <w:t xml:space="preserve">) </w:t>
-      </w:r>
-      <w:r>
-        <w:rPr>
-          <w:rFonts w:ascii="Arial" w:eastAsia="Arial" w:hAnsi="Arial" w:cs="Arial"/>
-          <w:b/>
-          <w:bCs/>
-          <w:color w:val="000000"/>
-          <w:lang w:val="en-US" w:eastAsia="en-US" w:bidi="en-US"/>
-        </w:rPr>
-        <w:t xml:space="preserve"> </w:t>
-      </w:r>
-    </w:p>
-    <w:p>
-      <w:pPr>
-        <w:pStyle w:val="Standard"/>
-        <w:numPr>
-          <w:ilvl w:val="0"/>
-          <w:numId w:val="28"/>
-        </w:numPr>
-        <w:spacing w:before="0" w:line="240" w:lineRule="auto"/>
-        <w:rPr>
-          <w:rFonts w:ascii="Arial" w:eastAsia="Arial" w:hAnsi="Arial" w:cs="Arial"/>
-          <w:color w:val="000000"/>
-          <w:lang w:val="en-US" w:eastAsia="en-US" w:bidi="en-US"/>
-        </w:rPr>
-      </w:pPr>
-      <w:r>
-        <w:rPr>
-          <w:rFonts w:ascii="Arial" w:eastAsia="Arial" w:hAnsi="Arial" w:cs="Arial"/>
-          <w:color w:val="000000"/>
-          <w:lang w:val="en-US" w:eastAsia="en-US" w:bidi="en-US"/>
-        </w:rPr>
-        <w:t>Real-Time DAS and SDK for Machine Parameter Online Measurement and Monitoring (</w:t>
       </w:r>
       <w:hyperlink r:id="rId18" w:history="1">
         <w:r>
@@ -3782,6 +3655,57 @@
           <w:color w:val="000000"/>
           <w:lang w:val="en-US" w:eastAsia="en-US" w:bidi="en-US"/>
         </w:rPr>
+        <w:t xml:space="preserve">) </w:t>
+      </w:r>
+      <w:r>
+        <w:rPr>
+          <w:rFonts w:ascii="Arial" w:eastAsia="Arial" w:hAnsi="Arial" w:cs="Arial"/>
+          <w:b/>
+          <w:bCs/>
+          <w:color w:val="000000"/>
+          <w:lang w:val="en-US" w:eastAsia="en-US" w:bidi="en-US"/>
+        </w:rPr>
+        <w:t xml:space="preserve"> </w:t>
+      </w:r>
+    </w:p>
+    <w:p>
+      <w:pPr>
+        <w:pStyle w:val="Standard"/>
+        <w:numPr>
+          <w:ilvl w:val="0"/>
+          <w:numId w:val="28"/>
+        </w:numPr>
+        <w:spacing w:before="0" w:line="240" w:lineRule="auto"/>
+        <w:rPr>
+          <w:rFonts w:ascii="Arial" w:eastAsia="Arial" w:hAnsi="Arial" w:cs="Arial"/>
+          <w:color w:val="000000"/>
+          <w:lang w:val="en-US" w:eastAsia="en-US" w:bidi="en-US"/>
+        </w:rPr>
+      </w:pPr>
+      <w:r>
+        <w:rPr>
+          <w:rFonts w:ascii="Arial" w:eastAsia="Arial" w:hAnsi="Arial" w:cs="Arial"/>
+          <w:color w:val="000000"/>
+          <w:lang w:val="en-US" w:eastAsia="en-US" w:bidi="en-US"/>
+        </w:rPr>
+        <w:t>Real-Time DAS and SDK for Machine Parameter Online Measurement and Monitoring (</w:t>
+      </w:r>
+      <w:hyperlink r:id="rId19" w:history="1">
+        <w:r>
+          <w:rPr>
+            <w:rStyle w:val="Hyperlink"/>
+            <w:rFonts w:ascii="Arial" w:eastAsia="Arial" w:hAnsi="Arial" w:cs="Arial"/>
+            <w:lang w:val="en-US" w:eastAsia="en-US" w:bidi="en-US"/>
+          </w:rPr>
+          <w:t>Available</w:t>
+        </w:r>
+      </w:hyperlink>
+      <w:r>
+        <w:rPr>
+          <w:rFonts w:ascii="Arial" w:eastAsia="Arial" w:hAnsi="Arial" w:cs="Arial"/>
+          <w:color w:val="000000"/>
+          <w:lang w:val="en-US" w:eastAsia="en-US" w:bidi="en-US"/>
+        </w:rPr>
         <w:t>)</w:t>
       </w:r>
     </w:p>
@@ -3837,10 +3761,18 @@
         <w:t>Embedded Systems</w:t>
       </w:r>
       <w:r>
-        <w:t xml:space="preserve"> Specialization</w:t>
-      </w:r>
-      <w:r>
-        <w:t xml:space="preserve">)                    </w:t>
+        <w:t xml:space="preserve"> </w:t>
+      </w:r>
+      <w:proofErr w:type="gramStart"/>
+      <w:r>
+        <w:t>Specialization</w:t>
+      </w:r>
+      <w:r>
+        <w:t xml:space="preserve">)   </w:t>
+      </w:r>
+      <w:proofErr w:type="gramEnd"/>
+      <w:r>
+        <w:t xml:space="preserve">                 </w:t>
       </w:r>
       <w:r>
         <w:tab/>
@@ -7674,7 +7606,6 @@
   <w:style w:type="character" w:default="1" w:styleId="DefaultParagraphFont">
     <w:name w:val="Default Paragraph Font"/>
     <w:uiPriority w:val="1"/>
-    <w:semiHidden/>
     <w:unhideWhenUsed/>
   </w:style>
   <w:style w:type="table" w:default="1" w:styleId="TableNormal">
